--- a/assets/experience_rcm.docx
+++ b/assets/experience_rcm.docx
@@ -54,50 +54,132 @@
     <w:p>
       <w:pPr>
         <w:tabs>
-          <w:tab w:val="left" w:pos="5954"/>
+          <w:tab w:val="left" w:pos="7230"/>
         </w:tabs>
         <w:ind w:left="-142"/>
-        <w:jc w:val="right"/>
         <w:rPr>
           <w:rFonts w:ascii="Poppins" w:hAnsi="Poppins" w:cs="Poppins"/>
           <w:b/>
+          <w:bCs/>
           <w:color w:val="002060"/>
           <w:sz w:val="24"/>
           <w:szCs w:val="20"/>
+          <w:u w:val="single"/>
+          <w:lang w:val="en-US"/>
         </w:rPr>
       </w:pPr>
       <w:r>
         <w:rPr>
           <w:rFonts w:ascii="Poppins" w:hAnsi="Poppins" w:cs="Poppins"/>
           <w:b/>
+          <w:bCs/>
           <w:color w:val="002060"/>
           <w:sz w:val="24"/>
           <w:szCs w:val="20"/>
-        </w:rPr>
-        <w:t>{{date}}</w:t>
-      </w:r>
-    </w:p>
-    <w:p>
-      <w:pPr>
-        <w:spacing w:before="100"/>
-        <w:ind w:left="-142"/>
+          <w:lang w:val="en-US"/>
+        </w:rPr>
+        <w:t>{{name}}</w:t>
+      </w:r>
+      <w:r>
         <w:rPr>
           <w:rFonts w:ascii="Poppins" w:hAnsi="Poppins" w:cs="Poppins"/>
           <w:b/>
+          <w:sz w:val="24"/>
+          <w:szCs w:val="20"/>
+        </w:rPr>
+        <w:tab/>
+      </w:r>
+      <w:r>
+        <w:rPr>
+          <w:rFonts w:ascii="Poppins" w:hAnsi="Poppins" w:cs="Poppins"/>
+          <w:b/>
+          <w:bCs/>
           <w:color w:val="002060"/>
           <w:sz w:val="24"/>
           <w:szCs w:val="20"/>
-        </w:rPr>
-        <w:sectPr>
-          <w:headerReference w:type="default" r:id="rId7"/>
-          <w:footerReference w:type="default" r:id="rId8"/>
-          <w:type w:val="continuous"/>
-          <w:pgSz w:w="11906" w:h="16838"/>
-          <w:pgMar w:top="1985" w:right="1440" w:bottom="1134" w:left="1440" w:header="708" w:footer="708" w:gutter="0"/>
-          <w:cols w:space="708"/>
-          <w:docGrid w:linePitch="360"/>
-        </w:sectPr>
-      </w:pPr>
+          <w:lang w:val="en-US"/>
+        </w:rPr>
+        <w:t>{{date}}</w:t>
+      </w:r>
+    </w:p>
+    <w:p>
+      <w:pPr>
+        <w:spacing w:before="100"/>
+        <w:ind w:left="-142"/>
+        <w:rPr>
+          <w:rFonts w:ascii="Poppins" w:hAnsi="Poppins" w:cs="Poppins"/>
+          <w:b/>
+          <w:bCs/>
+          <w:color w:val="002060"/>
+          <w:sz w:val="24"/>
+          <w:szCs w:val="20"/>
+          <w:lang w:val="en-US"/>
+        </w:rPr>
+      </w:pPr>
+      <w:r>
+        <w:rPr>
+          <w:rFonts w:ascii="Poppins" w:hAnsi="Poppins" w:cs="Poppins"/>
+          <w:b/>
+          <w:bCs/>
+          <w:color w:val="002060"/>
+          <w:sz w:val="24"/>
+          <w:szCs w:val="20"/>
+          <w:lang w:val="en-US"/>
+        </w:rPr>
+        <w:t xml:space="preserve">Emp. </w:t>
+      </w:r>
+      <w:proofErr w:type="gramStart"/>
+      <w:r>
+        <w:rPr>
+          <w:rFonts w:ascii="Poppins" w:hAnsi="Poppins" w:cs="Poppins"/>
+          <w:b/>
+          <w:bCs/>
+          <w:color w:val="002060"/>
+          <w:sz w:val="24"/>
+          <w:szCs w:val="20"/>
+          <w:lang w:val="en-US"/>
+        </w:rPr>
+        <w:t>ID:-</w:t>
+      </w:r>
+      <w:proofErr w:type="gramEnd"/>
+      <w:r>
+        <w:rPr>
+          <w:rFonts w:ascii="Poppins" w:hAnsi="Poppins" w:cs="Poppins"/>
+          <w:b/>
+          <w:bCs/>
+          <w:color w:val="002060"/>
+          <w:sz w:val="24"/>
+          <w:szCs w:val="20"/>
+          <w:lang w:val="en-US"/>
+        </w:rPr>
+        <w:t xml:space="preserve"> {{</w:t>
+      </w:r>
+      <w:proofErr w:type="spellStart"/>
+      <w:r>
+        <w:rPr>
+          <w:rFonts w:ascii="Poppins" w:hAnsi="Poppins" w:cs="Poppins"/>
+          <w:b/>
+          <w:bCs/>
+          <w:color w:val="002060"/>
+          <w:sz w:val="24"/>
+          <w:szCs w:val="20"/>
+          <w:lang w:val="en-US"/>
+        </w:rPr>
+        <w:t>emi</w:t>
+      </w:r>
+      <w:proofErr w:type="spellEnd"/>
+      <w:r>
+        <w:rPr>
+          <w:rFonts w:ascii="Poppins" w:hAnsi="Poppins" w:cs="Poppins"/>
+          <w:b/>
+          <w:bCs/>
+          <w:color w:val="002060"/>
+          <w:sz w:val="24"/>
+          <w:szCs w:val="20"/>
+          <w:lang w:val="en-US"/>
+        </w:rPr>
+        <w:t>}}</w:t>
+      </w:r>
     </w:p>
     <w:p>
       <w:pPr>
@@ -120,479 +202,194 @@
       </w:pPr>
       <w:r>
         <w:rPr>
-          <w:rFonts w:ascii="Poppins" w:hAnsi="Poppins" w:cs="Poppins"/>
-        </w:rPr>
-        <w:t>This</w:t>
-      </w:r>
-      <w:r>
-        <w:rPr>
-          <w:rFonts w:ascii="Poppins" w:hAnsi="Poppins" w:cs="Poppins"/>
-          <w:spacing w:val="-12"/>
-        </w:rPr>
-        <w:t xml:space="preserve"> </w:t>
-      </w:r>
-      <w:r>
-        <w:rPr>
-          <w:rFonts w:ascii="Poppins" w:hAnsi="Poppins" w:cs="Poppins"/>
-        </w:rPr>
-        <w:t>is</w:t>
-      </w:r>
-      <w:r>
-        <w:rPr>
-          <w:rFonts w:ascii="Poppins" w:hAnsi="Poppins" w:cs="Poppins"/>
-          <w:spacing w:val="-11"/>
-        </w:rPr>
-        <w:t xml:space="preserve"> </w:t>
-      </w:r>
-      <w:r>
-        <w:rPr>
-          <w:rFonts w:ascii="Poppins" w:hAnsi="Poppins" w:cs="Poppins"/>
-        </w:rPr>
-        <w:t>to</w:t>
-      </w:r>
-      <w:r>
-        <w:rPr>
-          <w:rFonts w:ascii="Poppins" w:hAnsi="Poppins" w:cs="Poppins"/>
-          <w:spacing w:val="-10"/>
-        </w:rPr>
-        <w:t xml:space="preserve"> </w:t>
-      </w:r>
-      <w:r>
-        <w:rPr>
-          <w:rFonts w:ascii="Poppins" w:hAnsi="Poppins" w:cs="Poppins"/>
-        </w:rPr>
-        <w:t>certify</w:t>
-      </w:r>
-      <w:r>
-        <w:rPr>
-          <w:rFonts w:ascii="Poppins" w:hAnsi="Poppins" w:cs="Poppins"/>
-          <w:spacing w:val="-9"/>
-        </w:rPr>
-        <w:t xml:space="preserve"> </w:t>
-      </w:r>
-      <w:r>
-        <w:rPr>
-          <w:rFonts w:ascii="Poppins" w:hAnsi="Poppins" w:cs="Poppins"/>
-        </w:rPr>
-        <w:t>that</w:t>
-      </w:r>
-      <w:r>
-        <w:rPr>
-          <w:rFonts w:ascii="Poppins" w:hAnsi="Poppins" w:cs="Poppins"/>
-          <w:spacing w:val="-6"/>
-        </w:rPr>
-        <w:t xml:space="preserve"> </w:t>
-      </w:r>
-      <w:r>
-        <w:rPr>
-          <w:rFonts w:ascii="Poppins" w:hAnsi="Poppins" w:cs="Poppins"/>
-        </w:rPr>
-        <w:t xml:space="preserve">{{name}} </w:t>
-      </w:r>
-      <w:r>
-        <w:rPr>
-          <w:rFonts w:ascii="Poppins" w:hAnsi="Poppins" w:cs="Poppins"/>
-        </w:rPr>
-        <w:t>was</w:t>
-      </w:r>
-      <w:r>
-        <w:rPr>
-          <w:rFonts w:ascii="Poppins" w:hAnsi="Poppins" w:cs="Poppins"/>
-          <w:spacing w:val="-11"/>
-        </w:rPr>
-        <w:t xml:space="preserve"> </w:t>
-      </w:r>
-      <w:r>
-        <w:rPr>
-          <w:rFonts w:ascii="Poppins" w:hAnsi="Poppins" w:cs="Poppins"/>
-        </w:rPr>
-        <w:t>working</w:t>
-      </w:r>
-      <w:r>
-        <w:rPr>
-          <w:rFonts w:ascii="Poppins" w:hAnsi="Poppins" w:cs="Poppins"/>
-          <w:spacing w:val="-9"/>
-        </w:rPr>
-        <w:t xml:space="preserve"> </w:t>
-      </w:r>
-      <w:r>
-        <w:rPr>
-          <w:rFonts w:ascii="Poppins" w:hAnsi="Poppins" w:cs="Poppins"/>
-        </w:rPr>
-        <w:t>with</w:t>
-      </w:r>
-      <w:r>
-        <w:rPr>
-          <w:rFonts w:ascii="Poppins" w:hAnsi="Poppins" w:cs="Poppins"/>
-          <w:spacing w:val="-7"/>
-        </w:rPr>
-        <w:t xml:space="preserve"> </w:t>
-      </w:r>
-      <w:r>
-        <w:rPr>
-          <w:rFonts w:ascii="Poppins" w:hAnsi="Poppins" w:cs="Poppins"/>
+          <w:rFonts w:ascii="Poppins Medium" w:hAnsi="Poppins Medium" w:cs="Poppins Medium"/>
+        </w:rPr>
+        <w:t>This is to certify that {{name}}, holder of Employee ID</w:t>
+      </w:r>
+      <w:r>
+        <w:rPr>
+          <w:rFonts w:ascii="Poppins Medium" w:hAnsi="Poppins Medium" w:cs="Poppins Medium"/>
+        </w:rPr>
+        <w:t xml:space="preserve"> {{</w:t>
+      </w:r>
+      <w:proofErr w:type="spellStart"/>
+      <w:r>
+        <w:rPr>
+          <w:rFonts w:ascii="Poppins Medium" w:hAnsi="Poppins Medium" w:cs="Poppins Medium"/>
+        </w:rPr>
+        <w:t>emi</w:t>
+      </w:r>
+      <w:proofErr w:type="spellEnd"/>
+      <w:r>
+        <w:rPr>
+          <w:rFonts w:ascii="Poppins Medium" w:hAnsi="Poppins Medium" w:cs="Poppins Medium"/>
+        </w:rPr>
+        <w:t>}}</w:t>
+      </w:r>
+      <w:r>
+        <w:rPr>
+          <w:rFonts w:ascii="Poppins Medium" w:hAnsi="Poppins Medium" w:cs="Poppins Medium"/>
+        </w:rPr>
+        <w:t xml:space="preserve">, was employed with </w:t>
+      </w:r>
+      <w:r>
+        <w:rPr>
+          <w:rFonts w:ascii="Poppins Medium" w:hAnsi="Poppins Medium" w:cs="Poppins Medium"/>
           <w:b/>
-        </w:rPr>
-        <w:t>PRECISE RCM HEALTHCARE</w:t>
-      </w:r>
-      <w:r>
-        <w:rPr>
-          <w:rFonts w:ascii="Poppins" w:hAnsi="Poppins" w:cs="Poppins"/>
+          <w:bCs/>
+          <w:lang w:val="en-IN"/>
+        </w:rPr>
+        <w:t>Precise RCM Healthcare</w:t>
+      </w:r>
+      <w:r>
+        <w:rPr>
+          <w:rFonts w:ascii="Poppins Medium" w:hAnsi="Poppins Medium" w:cs="Poppins Medium"/>
+        </w:rPr>
+        <w:t xml:space="preserve"> as a </w:t>
+      </w:r>
+      <w:r>
+        <w:rPr>
+          <w:rFonts w:ascii="Poppins Medium" w:hAnsi="Poppins Medium" w:cs="Poppins Medium"/>
           <w:b/>
-          <w:spacing w:val="-4"/>
-        </w:rPr>
-        <w:t xml:space="preserve"> </w:t>
-      </w:r>
-      <w:r>
-        <w:rPr>
-          <w:rFonts w:ascii="Poppins" w:hAnsi="Poppins" w:cs="Poppins"/>
-        </w:rPr>
-        <w:t>from</w:t>
-      </w:r>
-      <w:r>
-        <w:rPr>
-          <w:rFonts w:ascii="Poppins" w:hAnsi="Poppins" w:cs="Poppins"/>
-          <w:spacing w:val="-8"/>
-        </w:rPr>
-        <w:t xml:space="preserve"> </w:t>
-      </w:r>
-      <w:r>
-        <w:rPr>
-          <w:rFonts w:ascii="Poppins" w:hAnsi="Poppins" w:cs="Poppins"/>
+          <w:bCs/>
+        </w:rPr>
+        <w:t>{{des}}</w:t>
+      </w:r>
+      <w:r>
+        <w:rPr>
+          <w:rFonts w:ascii="Poppins Medium" w:hAnsi="Poppins Medium" w:cs="Poppins Medium"/>
+        </w:rPr>
+        <w:t xml:space="preserve"> from </w:t>
+      </w:r>
+      <w:r>
+        <w:rPr>
+          <w:rFonts w:ascii="Poppins Medium" w:hAnsi="Poppins Medium" w:cs="Poppins Medium"/>
+          <w:b/>
+          <w:bCs/>
         </w:rPr>
         <w:t>{{</w:t>
       </w:r>
       <w:proofErr w:type="spellStart"/>
       <w:r>
         <w:rPr>
-          <w:rFonts w:ascii="Poppins" w:hAnsi="Poppins" w:cs="Poppins"/>
+          <w:rFonts w:ascii="Poppins Medium" w:hAnsi="Poppins Medium" w:cs="Poppins Medium"/>
+          <w:b/>
+          <w:bCs/>
         </w:rPr>
         <w:t>jdate</w:t>
       </w:r>
       <w:proofErr w:type="spellEnd"/>
       <w:r>
         <w:rPr>
-          <w:rFonts w:ascii="Poppins" w:hAnsi="Poppins" w:cs="Poppins"/>
-        </w:rPr>
-        <w:t xml:space="preserve">}} </w:t>
-      </w:r>
-      <w:r>
-        <w:rPr>
-          <w:rFonts w:ascii="Poppins" w:hAnsi="Poppins" w:cs="Poppins"/>
-          <w:spacing w:val="-10"/>
-        </w:rPr>
-        <w:t>–</w:t>
-      </w:r>
-      <w:r>
-        <w:rPr>
-          <w:rFonts w:ascii="Poppins" w:hAnsi="Poppins" w:cs="Poppins"/>
-        </w:rPr>
-        <w:t xml:space="preserve"> </w:t>
-      </w:r>
-      <w:r>
-        <w:rPr>
-          <w:rFonts w:ascii="Poppins" w:hAnsi="Poppins" w:cs="Poppins"/>
-        </w:rPr>
-        <w:t>{{</w:t>
+          <w:rFonts w:ascii="Poppins Medium" w:hAnsi="Poppins Medium" w:cs="Poppins Medium"/>
+          <w:b/>
+          <w:bCs/>
+        </w:rPr>
+        <w:t>}} – {{</w:t>
       </w:r>
       <w:proofErr w:type="spellStart"/>
       <w:r>
         <w:rPr>
-          <w:rFonts w:ascii="Poppins" w:hAnsi="Poppins" w:cs="Poppins"/>
+          <w:rFonts w:ascii="Poppins Medium" w:hAnsi="Poppins Medium" w:cs="Poppins Medium"/>
+          <w:b/>
+          <w:bCs/>
         </w:rPr>
         <w:t>rdate</w:t>
       </w:r>
       <w:proofErr w:type="spellEnd"/>
       <w:r>
         <w:rPr>
-          <w:rFonts w:ascii="Poppins" w:hAnsi="Poppins" w:cs="Poppins"/>
+          <w:rFonts w:ascii="Poppins Medium" w:hAnsi="Poppins Medium" w:cs="Poppins Medium"/>
+          <w:b/>
+          <w:bCs/>
         </w:rPr>
         <w:t>}}</w:t>
+      </w:r>
+      <w:r>
+        <w:rPr>
+          <w:rFonts w:ascii="Poppins Medium" w:hAnsi="Poppins Medium" w:cs="Poppins Medium"/>
+          <w:b/>
+          <w:bCs/>
+        </w:rPr>
+        <w:t>.</w:t>
       </w:r>
     </w:p>
     <w:p>
       <w:pPr>
         <w:pStyle w:val="BodyText"/>
         <w:rPr>
-          <w:rFonts w:ascii="Poppins" w:hAnsi="Poppins" w:cs="Poppins"/>
-        </w:rPr>
-      </w:pPr>
-      <w:r>
-        <w:rPr>
-          <w:rFonts w:ascii="Poppins" w:hAnsi="Poppins" w:cs="Poppins"/>
-        </w:rPr>
-        <w:t>The individual's designation at the time of departure was</w:t>
-      </w:r>
-      <w:r>
-        <w:rPr>
-          <w:rFonts w:ascii="Poppins" w:hAnsi="Poppins" w:cs="Poppins"/>
+          <w:rFonts w:ascii="Poppins Medium" w:hAnsi="Poppins Medium" w:cs="Poppins Medium"/>
+        </w:rPr>
+      </w:pPr>
+      <w:r>
+        <w:rPr>
+          <w:rFonts w:ascii="Poppins Medium" w:hAnsi="Poppins Medium" w:cs="Poppins Medium"/>
+        </w:rPr>
+        <w:t xml:space="preserve">During their tenure with us, </w:t>
+      </w:r>
+      <w:r>
+        <w:rPr>
+          <w:rFonts w:ascii="Poppins Medium" w:hAnsi="Poppins Medium" w:cs="Poppins Medium"/>
+        </w:rPr>
+        <w:t xml:space="preserve">{{name}} </w:t>
+      </w:r>
+      <w:r>
+        <w:rPr>
+          <w:rFonts w:ascii="Poppins Medium" w:hAnsi="Poppins Medium" w:cs="Poppins Medium"/>
+        </w:rPr>
+        <w:t>was responsible for sourcing, screening,</w:t>
+      </w:r>
+      <w:r>
+        <w:rPr>
+          <w:rFonts w:ascii="Poppins Medium" w:hAnsi="Poppins Medium" w:cs="Poppins Medium"/>
         </w:rPr>
         <w:t xml:space="preserve"> </w:t>
       </w:r>
       <w:r>
         <w:rPr>
-          <w:rFonts w:ascii="Poppins" w:hAnsi="Poppins" w:cs="Poppins"/>
-          <w:b/>
-          <w:bCs/>
-        </w:rPr>
-        <w:t>{{des}}</w:t>
-      </w:r>
-      <w:r>
-        <w:rPr>
-          <w:rFonts w:ascii="Poppins" w:hAnsi="Poppins" w:cs="Poppins"/>
-        </w:rPr>
-        <w:t>.</w:t>
+          <w:rFonts w:ascii="Poppins Medium" w:hAnsi="Poppins Medium" w:cs="Poppins Medium"/>
+        </w:rPr>
+        <w:t>and recruiting candidates for various positions across domestic locations. Their key</w:t>
+      </w:r>
+      <w:r>
+        <w:rPr>
+          <w:rFonts w:ascii="Poppins Medium" w:hAnsi="Poppins Medium" w:cs="Poppins Medium"/>
+        </w:rPr>
+        <w:t xml:space="preserve"> </w:t>
+      </w:r>
+      <w:r>
+        <w:rPr>
+          <w:rFonts w:ascii="Poppins Medium" w:hAnsi="Poppins Medium" w:cs="Poppins Medium"/>
+        </w:rPr>
+        <w:t>responsibilities included:</w:t>
       </w:r>
     </w:p>
     <w:p>
       <w:pPr>
         <w:pStyle w:val="BodyText"/>
-        <w:spacing w:before="292"/>
-        <w:rPr>
-          <w:rFonts w:ascii="Poppins" w:hAnsi="Poppins" w:cs="Poppins"/>
-          <w:sz w:val="20"/>
-          <w:szCs w:val="20"/>
-        </w:rPr>
-      </w:pPr>
-      <w:r>
-        <w:rPr>
-          <w:rFonts w:ascii="Poppins" w:hAnsi="Poppins" w:cs="Poppins"/>
-          <w:sz w:val="20"/>
-          <w:szCs w:val="20"/>
-        </w:rPr>
-        <w:t xml:space="preserve">H{{x}} </w:t>
-      </w:r>
-      <w:r>
-        <w:rPr>
-          <w:rFonts w:ascii="Poppins" w:hAnsi="Poppins" w:cs="Poppins"/>
-          <w:sz w:val="20"/>
-          <w:szCs w:val="20"/>
-        </w:rPr>
-        <w:t>brief</w:t>
-      </w:r>
-      <w:r>
-        <w:rPr>
-          <w:rFonts w:ascii="Poppins" w:hAnsi="Poppins" w:cs="Poppins"/>
-          <w:spacing w:val="-14"/>
-          <w:sz w:val="20"/>
-          <w:szCs w:val="20"/>
-        </w:rPr>
-        <w:t xml:space="preserve"> </w:t>
-      </w:r>
-      <w:r>
-        <w:rPr>
-          <w:rFonts w:ascii="Poppins" w:hAnsi="Poppins" w:cs="Poppins"/>
-          <w:sz w:val="20"/>
-          <w:szCs w:val="20"/>
-        </w:rPr>
-        <w:t>experience</w:t>
-      </w:r>
-      <w:r>
-        <w:rPr>
-          <w:rFonts w:ascii="Poppins" w:hAnsi="Poppins" w:cs="Poppins"/>
-          <w:spacing w:val="-8"/>
-          <w:sz w:val="20"/>
-          <w:szCs w:val="20"/>
-        </w:rPr>
-        <w:t xml:space="preserve"> </w:t>
-      </w:r>
-      <w:r>
-        <w:rPr>
-          <w:rFonts w:ascii="Poppins" w:hAnsi="Poppins" w:cs="Poppins"/>
-          <w:sz w:val="20"/>
-          <w:szCs w:val="20"/>
-        </w:rPr>
-        <w:t>summary</w:t>
-      </w:r>
-      <w:r>
-        <w:rPr>
-          <w:rFonts w:ascii="Poppins" w:hAnsi="Poppins" w:cs="Poppins"/>
-          <w:spacing w:val="-10"/>
-          <w:sz w:val="20"/>
-          <w:szCs w:val="20"/>
-        </w:rPr>
-        <w:t xml:space="preserve"> </w:t>
-      </w:r>
-      <w:r>
-        <w:rPr>
-          <w:rFonts w:ascii="Poppins" w:hAnsi="Poppins" w:cs="Poppins"/>
-          <w:sz w:val="20"/>
-          <w:szCs w:val="20"/>
-        </w:rPr>
-        <w:t>during</w:t>
-      </w:r>
-      <w:r>
-        <w:rPr>
-          <w:rFonts w:ascii="Poppins" w:hAnsi="Poppins" w:cs="Poppins"/>
-          <w:spacing w:val="-13"/>
-          <w:sz w:val="20"/>
-          <w:szCs w:val="20"/>
-        </w:rPr>
-        <w:t xml:space="preserve"> </w:t>
-      </w:r>
-      <w:r>
-        <w:rPr>
-          <w:rFonts w:ascii="Poppins" w:hAnsi="Poppins" w:cs="Poppins"/>
-          <w:sz w:val="20"/>
-          <w:szCs w:val="20"/>
-        </w:rPr>
-        <w:t>the</w:t>
-      </w:r>
-      <w:r>
-        <w:rPr>
-          <w:rFonts w:ascii="Poppins" w:hAnsi="Poppins" w:cs="Poppins"/>
-          <w:spacing w:val="-12"/>
-          <w:sz w:val="20"/>
-          <w:szCs w:val="20"/>
-        </w:rPr>
-        <w:t xml:space="preserve"> </w:t>
-      </w:r>
-      <w:r>
-        <w:rPr>
-          <w:rFonts w:ascii="Poppins" w:hAnsi="Poppins" w:cs="Poppins"/>
-          <w:sz w:val="20"/>
-          <w:szCs w:val="20"/>
-        </w:rPr>
-        <w:t>stay</w:t>
-      </w:r>
-      <w:r>
-        <w:rPr>
-          <w:rFonts w:ascii="Poppins" w:hAnsi="Poppins" w:cs="Poppins"/>
-          <w:spacing w:val="-13"/>
-          <w:sz w:val="20"/>
-          <w:szCs w:val="20"/>
-        </w:rPr>
-        <w:t xml:space="preserve"> </w:t>
-      </w:r>
-      <w:r>
-        <w:rPr>
-          <w:rFonts w:ascii="Poppins" w:hAnsi="Poppins" w:cs="Poppins"/>
-          <w:sz w:val="20"/>
-          <w:szCs w:val="20"/>
-        </w:rPr>
-        <w:t>with</w:t>
-      </w:r>
-      <w:r>
-        <w:rPr>
-          <w:rFonts w:ascii="Poppins" w:hAnsi="Poppins" w:cs="Poppins"/>
-          <w:spacing w:val="-11"/>
-          <w:sz w:val="20"/>
-          <w:szCs w:val="20"/>
-        </w:rPr>
-        <w:t xml:space="preserve"> </w:t>
-      </w:r>
-      <w:r>
-        <w:rPr>
-          <w:rFonts w:ascii="Poppins" w:hAnsi="Poppins" w:cs="Poppins"/>
-          <w:sz w:val="20"/>
-          <w:szCs w:val="20"/>
-        </w:rPr>
-        <w:t>the</w:t>
-      </w:r>
-      <w:r>
-        <w:rPr>
-          <w:rFonts w:ascii="Poppins" w:hAnsi="Poppins" w:cs="Poppins"/>
-          <w:spacing w:val="-14"/>
-          <w:sz w:val="20"/>
-          <w:szCs w:val="20"/>
-        </w:rPr>
-        <w:t xml:space="preserve"> </w:t>
-      </w:r>
-      <w:r>
-        <w:rPr>
-          <w:rFonts w:ascii="Poppins" w:hAnsi="Poppins" w:cs="Poppins"/>
-          <w:sz w:val="20"/>
-          <w:szCs w:val="20"/>
-        </w:rPr>
-        <w:t>organization</w:t>
-      </w:r>
-      <w:r>
-        <w:rPr>
-          <w:rFonts w:ascii="Poppins" w:hAnsi="Poppins" w:cs="Poppins"/>
-          <w:spacing w:val="-4"/>
-          <w:sz w:val="20"/>
-          <w:szCs w:val="20"/>
-        </w:rPr>
-        <w:t xml:space="preserve"> </w:t>
-      </w:r>
-      <w:r>
-        <w:rPr>
-          <w:rFonts w:ascii="Poppins" w:hAnsi="Poppins" w:cs="Poppins"/>
-          <w:sz w:val="20"/>
-          <w:szCs w:val="20"/>
-        </w:rPr>
-        <w:t>is</w:t>
-      </w:r>
-      <w:r>
-        <w:rPr>
-          <w:rFonts w:ascii="Poppins" w:hAnsi="Poppins" w:cs="Poppins"/>
-          <w:spacing w:val="-12"/>
-          <w:sz w:val="20"/>
-          <w:szCs w:val="20"/>
-        </w:rPr>
-        <w:t xml:space="preserve"> </w:t>
-      </w:r>
-      <w:r>
-        <w:rPr>
-          <w:rFonts w:ascii="Poppins" w:hAnsi="Poppins" w:cs="Poppins"/>
-          <w:sz w:val="20"/>
-          <w:szCs w:val="20"/>
-        </w:rPr>
-        <w:t>given</w:t>
-      </w:r>
-      <w:r>
-        <w:rPr>
-          <w:rFonts w:ascii="Poppins" w:hAnsi="Poppins" w:cs="Poppins"/>
-          <w:spacing w:val="-11"/>
-          <w:sz w:val="20"/>
-          <w:szCs w:val="20"/>
-        </w:rPr>
-        <w:t xml:space="preserve"> </w:t>
-      </w:r>
-      <w:r>
-        <w:rPr>
-          <w:rFonts w:ascii="Poppins" w:hAnsi="Poppins" w:cs="Poppins"/>
-          <w:sz w:val="20"/>
-          <w:szCs w:val="20"/>
-        </w:rPr>
-        <w:t>below</w:t>
-      </w:r>
-      <w:r>
-        <w:rPr>
-          <w:rFonts w:ascii="Poppins" w:hAnsi="Poppins" w:cs="Poppins"/>
-          <w:spacing w:val="-10"/>
-          <w:sz w:val="20"/>
-          <w:szCs w:val="20"/>
-        </w:rPr>
-        <w:t>:</w:t>
-      </w:r>
+        <w:rPr>
+          <w:rFonts w:ascii="Poppins Medium" w:hAnsi="Poppins Medium" w:cs="Poppins Medium"/>
+          <w:sz w:val="8"/>
+          <w:szCs w:val="8"/>
+        </w:rPr>
+      </w:pPr>
     </w:p>
     <w:p>
       <w:pPr>
         <w:pStyle w:val="BodyText"/>
         <w:numPr>
           <w:ilvl w:val="0"/>
-          <w:numId w:val="2"/>
+          <w:numId w:val="4"/>
         </w:numPr>
-        <w:spacing w:line="244" w:lineRule="auto"/>
-        <w:ind w:right="119"/>
-        <w:rPr>
-          <w:rFonts w:ascii="Poppins" w:eastAsiaTheme="minorHAnsi" w:hAnsi="Poppins" w:cs="Poppins"/>
-          <w:kern w:val="2"/>
-          <w:szCs w:val="20"/>
-          <w:lang w:val="en-IN"/>
-          <w14:ligatures w14:val="standardContextual"/>
-        </w:rPr>
-      </w:pPr>
-      <w:r>
-        <w:rPr>
-          <w:rFonts w:ascii="Poppins" w:eastAsiaTheme="minorHAnsi" w:hAnsi="Poppins" w:cs="Poppins"/>
-          <w:kern w:val="2"/>
-          <w:szCs w:val="20"/>
-          <w:lang w:val="en-IN"/>
-          <w14:ligatures w14:val="standardContextual"/>
-        </w:rPr>
-        <w:t>Manage the entire lifecycle of the accounts receivable process for clients in the healthcare sector.</w:t>
+        <w:rPr>
+          <w:rFonts w:ascii="Poppins Medium" w:hAnsi="Poppins Medium" w:cs="Poppins Medium"/>
+        </w:rPr>
+      </w:pPr>
+      <w:r>
+        <w:rPr>
+          <w:rFonts w:ascii="Poppins Medium" w:hAnsi="Poppins Medium" w:cs="Poppins Medium"/>
+        </w:rPr>
+        <w:t>Reviewing and understanding client billing requirements and account setups.</w:t>
       </w:r>
     </w:p>
     <w:p>
@@ -600,27 +397,17 @@
         <w:pStyle w:val="BodyText"/>
         <w:numPr>
           <w:ilvl w:val="0"/>
-          <w:numId w:val="2"/>
+          <w:numId w:val="4"/>
         </w:numPr>
-        <w:spacing w:line="244" w:lineRule="auto"/>
-        <w:ind w:right="119"/>
-        <w:rPr>
-          <w:rFonts w:ascii="Poppins" w:eastAsiaTheme="minorHAnsi" w:hAnsi="Poppins" w:cs="Poppins"/>
-          <w:kern w:val="2"/>
-          <w:szCs w:val="20"/>
-          <w:lang w:val="en-IN"/>
-          <w14:ligatures w14:val="standardContextual"/>
-        </w:rPr>
-      </w:pPr>
-      <w:r>
-        <w:rPr>
-          <w:rFonts w:ascii="Poppins" w:eastAsiaTheme="minorHAnsi" w:hAnsi="Poppins" w:cs="Poppins"/>
-          <w:kern w:val="2"/>
-          <w:szCs w:val="20"/>
-          <w:lang w:val="en-IN"/>
-          <w14:ligatures w14:val="standardContextual"/>
-        </w:rPr>
-        <w:t>Collaborate closely with billing leads and healthcare providers to ensure accurate and timely claims processing.</w:t>
+        <w:rPr>
+          <w:rFonts w:ascii="Poppins Medium" w:hAnsi="Poppins Medium" w:cs="Poppins Medium"/>
+        </w:rPr>
+      </w:pPr>
+      <w:r>
+        <w:rPr>
+          <w:rFonts w:ascii="Poppins Medium" w:hAnsi="Poppins Medium" w:cs="Poppins Medium"/>
+        </w:rPr>
+        <w:t>Generating invoices and sending them to clients through appropriate channels.</w:t>
       </w:r>
     </w:p>
     <w:p>
@@ -628,27 +415,17 @@
         <w:pStyle w:val="BodyText"/>
         <w:numPr>
           <w:ilvl w:val="0"/>
-          <w:numId w:val="2"/>
+          <w:numId w:val="4"/>
         </w:numPr>
-        <w:spacing w:line="244" w:lineRule="auto"/>
-        <w:ind w:right="119"/>
-        <w:rPr>
-          <w:rFonts w:ascii="Poppins" w:eastAsiaTheme="minorHAnsi" w:hAnsi="Poppins" w:cs="Poppins"/>
-          <w:kern w:val="2"/>
-          <w:szCs w:val="20"/>
-          <w:lang w:val="en-IN"/>
-          <w14:ligatures w14:val="standardContextual"/>
-        </w:rPr>
-      </w:pPr>
-      <w:r>
-        <w:rPr>
-          <w:rFonts w:ascii="Poppins" w:eastAsiaTheme="minorHAnsi" w:hAnsi="Poppins" w:cs="Poppins"/>
-          <w:kern w:val="2"/>
-          <w:szCs w:val="20"/>
-          <w:lang w:val="en-IN"/>
-          <w14:ligatures w14:val="standardContextual"/>
-        </w:rPr>
-        <w:t>Contribute to strategic initiatives for optimizing revenue cycle operations.</w:t>
+        <w:rPr>
+          <w:rFonts w:ascii="Poppins Medium" w:hAnsi="Poppins Medium" w:cs="Poppins Medium"/>
+        </w:rPr>
+      </w:pPr>
+      <w:r>
+        <w:rPr>
+          <w:rFonts w:ascii="Poppins Medium" w:hAnsi="Poppins Medium" w:cs="Poppins Medium"/>
+        </w:rPr>
+        <w:t>Monitoring incoming payments and reconciling with customer accounts.</w:t>
       </w:r>
     </w:p>
     <w:p>
@@ -656,27 +433,17 @@
         <w:pStyle w:val="BodyText"/>
         <w:numPr>
           <w:ilvl w:val="0"/>
-          <w:numId w:val="2"/>
+          <w:numId w:val="4"/>
         </w:numPr>
-        <w:spacing w:line="244" w:lineRule="auto"/>
-        <w:ind w:right="119"/>
-        <w:rPr>
-          <w:rFonts w:ascii="Poppins" w:eastAsiaTheme="minorHAnsi" w:hAnsi="Poppins" w:cs="Poppins"/>
-          <w:kern w:val="2"/>
-          <w:szCs w:val="20"/>
-          <w:lang w:val="en-IN"/>
-          <w14:ligatures w14:val="standardContextual"/>
-        </w:rPr>
-      </w:pPr>
-      <w:r>
-        <w:rPr>
-          <w:rFonts w:ascii="Poppins" w:eastAsiaTheme="minorHAnsi" w:hAnsi="Poppins" w:cs="Poppins"/>
-          <w:kern w:val="2"/>
-          <w:szCs w:val="20"/>
-          <w:lang w:val="en-IN"/>
-          <w14:ligatures w14:val="standardContextual"/>
-        </w:rPr>
-        <w:t>Develop action plans to streamline processes and improve financial performance.</w:t>
+        <w:rPr>
+          <w:rFonts w:ascii="Poppins Medium" w:hAnsi="Poppins Medium" w:cs="Poppins Medium"/>
+        </w:rPr>
+      </w:pPr>
+      <w:r>
+        <w:rPr>
+          <w:rFonts w:ascii="Poppins Medium" w:hAnsi="Poppins Medium" w:cs="Poppins Medium"/>
+        </w:rPr>
+        <w:t>Coordinating with internal teams and clients to resolve billing discrepancies.</w:t>
       </w:r>
     </w:p>
     <w:p>
@@ -684,404 +451,72 @@
         <w:pStyle w:val="BodyText"/>
         <w:numPr>
           <w:ilvl w:val="0"/>
-          <w:numId w:val="2"/>
+          <w:numId w:val="4"/>
         </w:numPr>
-        <w:spacing w:line="244" w:lineRule="auto"/>
-        <w:ind w:right="119"/>
-        <w:rPr>
-          <w:rFonts w:ascii="Poppins" w:eastAsiaTheme="minorHAnsi" w:hAnsi="Poppins" w:cs="Poppins"/>
-          <w:kern w:val="2"/>
-          <w:szCs w:val="20"/>
-          <w:lang w:val="en-IN"/>
-          <w14:ligatures w14:val="standardContextual"/>
-        </w:rPr>
-      </w:pPr>
-      <w:r>
-        <w:rPr>
-          <w:rFonts w:ascii="Poppins" w:eastAsiaTheme="minorHAnsi" w:hAnsi="Poppins" w:cs="Poppins"/>
-          <w:kern w:val="2"/>
-          <w:szCs w:val="20"/>
-          <w:lang w:val="en-IN"/>
-          <w14:ligatures w14:val="standardContextual"/>
-        </w:rPr>
-        <w:t>Identify and address various billing and collections needs for different healthcare services.</w:t>
+        <w:rPr>
+          <w:rFonts w:ascii="Poppins Medium" w:hAnsi="Poppins Medium" w:cs="Poppins Medium"/>
+        </w:rPr>
+      </w:pPr>
+      <w:r>
+        <w:rPr>
+          <w:rFonts w:ascii="Poppins Medium" w:hAnsi="Poppins Medium" w:cs="Poppins Medium"/>
+        </w:rPr>
+        <w:t>Following up on outstanding payments and ensuring timely collections.</w:t>
       </w:r>
     </w:p>
     <w:p>
       <w:pPr>
         <w:pStyle w:val="BodyText"/>
-        <w:numPr>
-          <w:ilvl w:val="0"/>
-          <w:numId w:val="2"/>
-        </w:numPr>
-        <w:spacing w:line="244" w:lineRule="auto"/>
-        <w:ind w:right="119"/>
-        <w:rPr>
-          <w:rFonts w:ascii="Poppins" w:eastAsiaTheme="minorHAnsi" w:hAnsi="Poppins" w:cs="Poppins"/>
-          <w:kern w:val="2"/>
-          <w:szCs w:val="20"/>
-          <w:lang w:val="en-IN"/>
-          <w14:ligatures w14:val="standardContextual"/>
-        </w:rPr>
-      </w:pPr>
-      <w:r>
-        <w:rPr>
-          <w:rFonts w:ascii="Poppins" w:eastAsiaTheme="minorHAnsi" w:hAnsi="Poppins" w:cs="Poppins"/>
-          <w:kern w:val="2"/>
-          <w:szCs w:val="20"/>
-          <w:lang w:val="en-IN"/>
-          <w14:ligatures w14:val="standardContextual"/>
-        </w:rPr>
-        <w:t xml:space="preserve">Utilize specialized healthcare platforms to source and </w:t>
-      </w:r>
-      <w:proofErr w:type="spellStart"/>
-      <w:r>
-        <w:rPr>
-          <w:rFonts w:ascii="Poppins" w:eastAsiaTheme="minorHAnsi" w:hAnsi="Poppins" w:cs="Poppins"/>
-          <w:kern w:val="2"/>
-          <w:szCs w:val="20"/>
-          <w:lang w:val="en-IN"/>
-          <w14:ligatures w14:val="standardContextual"/>
-        </w:rPr>
-        <w:t>analyze</w:t>
-      </w:r>
-      <w:proofErr w:type="spellEnd"/>
-      <w:r>
-        <w:rPr>
-          <w:rFonts w:ascii="Poppins" w:eastAsiaTheme="minorHAnsi" w:hAnsi="Poppins" w:cs="Poppins"/>
-          <w:kern w:val="2"/>
-          <w:szCs w:val="20"/>
-          <w:lang w:val="en-IN"/>
-          <w14:ligatures w14:val="standardContextual"/>
-        </w:rPr>
-        <w:t xml:space="preserve"> potential billing candidates.</w:t>
-      </w:r>
+        <w:ind w:left="360"/>
+        <w:rPr>
+          <w:rFonts w:ascii="Poppins Medium" w:hAnsi="Poppins Medium" w:cs="Poppins Medium"/>
+        </w:rPr>
+      </w:pPr>
     </w:p>
     <w:p>
       <w:pPr>
         <w:pStyle w:val="BodyText"/>
-        <w:numPr>
-          <w:ilvl w:val="0"/>
-          <w:numId w:val="2"/>
-        </w:numPr>
-        <w:spacing w:line="244" w:lineRule="auto"/>
-        <w:ind w:right="119"/>
-        <w:rPr>
-          <w:rFonts w:ascii="Poppins" w:eastAsiaTheme="minorHAnsi" w:hAnsi="Poppins" w:cs="Poppins"/>
-          <w:kern w:val="2"/>
-          <w:szCs w:val="20"/>
-          <w:lang w:val="en-IN"/>
-          <w14:ligatures w14:val="standardContextual"/>
-        </w:rPr>
-      </w:pPr>
-      <w:r>
-        <w:rPr>
-          <w:rFonts w:ascii="Poppins" w:eastAsiaTheme="minorHAnsi" w:hAnsi="Poppins" w:cs="Poppins"/>
-          <w:kern w:val="2"/>
-          <w:szCs w:val="20"/>
-          <w:lang w:val="en-IN"/>
-          <w14:ligatures w14:val="standardContextual"/>
-        </w:rPr>
-        <w:t>Conduct interviews, document findings, and provide reports as necessary.</w:t>
+        <w:rPr>
+          <w:rFonts w:ascii="Poppins Medium" w:hAnsi="Poppins Medium" w:cs="Poppins Medium"/>
+        </w:rPr>
+      </w:pPr>
+      <w:r>
+        <w:rPr>
+          <w:rFonts w:ascii="Poppins Medium" w:hAnsi="Poppins Medium" w:cs="Poppins Medium"/>
+        </w:rPr>
+        <w:t xml:space="preserve">{{name}} </w:t>
+      </w:r>
+      <w:r>
+        <w:rPr>
+          <w:rFonts w:ascii="Poppins Medium" w:hAnsi="Poppins Medium" w:cs="Poppins Medium"/>
+        </w:rPr>
+        <w:t>demonstrated strong skills in communication, negotiation, and candidate management. Their understanding of IT technologies and market trends helped us in fulfilling requirements efficiently. They have been diligent, proactive, and professional throughout their employment.</w:t>
       </w:r>
     </w:p>
     <w:p>
       <w:pPr>
         <w:pStyle w:val="BodyText"/>
-        <w:spacing w:before="283" w:line="244" w:lineRule="auto"/>
-        <w:ind w:right="119"/>
-        <w:rPr>
-          <w:rFonts w:ascii="Poppins" w:hAnsi="Poppins" w:cs="Poppins"/>
-        </w:rPr>
-      </w:pPr>
-      <w:r>
-        <w:rPr>
-          <w:rFonts w:ascii="Poppins" w:hAnsi="Poppins" w:cs="Poppins"/>
-        </w:rPr>
-        <w:t>During</w:t>
-      </w:r>
-      <w:r>
-        <w:rPr>
-          <w:rFonts w:ascii="Poppins" w:hAnsi="Poppins" w:cs="Poppins"/>
-          <w:spacing w:val="-14"/>
-        </w:rPr>
-        <w:t xml:space="preserve"> </w:t>
-      </w:r>
-      <w:r>
-        <w:rPr>
-          <w:rFonts w:ascii="Poppins" w:hAnsi="Poppins" w:cs="Poppins"/>
-        </w:rPr>
-        <w:t>this</w:t>
-      </w:r>
-      <w:r>
-        <w:rPr>
-          <w:rFonts w:ascii="Poppins" w:hAnsi="Poppins" w:cs="Poppins"/>
-          <w:spacing w:val="-14"/>
-        </w:rPr>
-        <w:t xml:space="preserve"> </w:t>
-      </w:r>
-      <w:r>
-        <w:rPr>
-          <w:rFonts w:ascii="Poppins" w:hAnsi="Poppins" w:cs="Poppins"/>
-        </w:rPr>
-        <w:t>tenure</w:t>
-      </w:r>
-      <w:r>
-        <w:rPr>
-          <w:rFonts w:ascii="Poppins" w:hAnsi="Poppins" w:cs="Poppins"/>
-          <w:spacing w:val="-15"/>
-        </w:rPr>
-        <w:t xml:space="preserve"> </w:t>
-      </w:r>
-      <w:r>
-        <w:rPr>
-          <w:rFonts w:ascii="Poppins" w:hAnsi="Poppins" w:cs="Poppins"/>
-        </w:rPr>
-        <w:t>we</w:t>
-      </w:r>
-      <w:r>
-        <w:rPr>
-          <w:rFonts w:ascii="Poppins" w:hAnsi="Poppins" w:cs="Poppins"/>
-          <w:spacing w:val="-14"/>
-        </w:rPr>
-        <w:t xml:space="preserve"> </w:t>
-      </w:r>
-      <w:r>
-        <w:rPr>
-          <w:rFonts w:ascii="Poppins" w:hAnsi="Poppins" w:cs="Poppins"/>
-        </w:rPr>
-        <w:t>found</w:t>
-      </w:r>
-      <w:r>
-        <w:rPr>
-          <w:rFonts w:ascii="Poppins" w:hAnsi="Poppins" w:cs="Poppins"/>
-          <w:spacing w:val="-15"/>
-        </w:rPr>
-        <w:t xml:space="preserve"> </w:t>
-      </w:r>
-      <w:r>
-        <w:rPr>
-          <w:rFonts w:ascii="Poppins" w:hAnsi="Poppins" w:cs="Poppins"/>
-        </w:rPr>
-        <w:t>h</w:t>
-      </w:r>
-      <w:r>
-        <w:rPr>
-          <w:rFonts w:ascii="Poppins" w:hAnsi="Poppins" w:cs="Poppins"/>
-        </w:rPr>
-        <w:t>{{x}}</w:t>
-      </w:r>
-      <w:r>
-        <w:rPr>
-          <w:rFonts w:ascii="Poppins" w:hAnsi="Poppins" w:cs="Poppins"/>
-          <w:spacing w:val="-14"/>
-        </w:rPr>
-        <w:t xml:space="preserve"> </w:t>
-      </w:r>
-      <w:r>
-        <w:rPr>
-          <w:rFonts w:ascii="Poppins" w:hAnsi="Poppins" w:cs="Poppins"/>
-        </w:rPr>
-        <w:t>performance</w:t>
-      </w:r>
-      <w:r>
-        <w:rPr>
-          <w:rFonts w:ascii="Poppins" w:hAnsi="Poppins" w:cs="Poppins"/>
-          <w:spacing w:val="-13"/>
-        </w:rPr>
-        <w:t xml:space="preserve"> </w:t>
-      </w:r>
-      <w:r>
-        <w:rPr>
-          <w:rFonts w:ascii="Poppins" w:hAnsi="Poppins" w:cs="Poppins"/>
-        </w:rPr>
-        <w:t>and</w:t>
-      </w:r>
-      <w:r>
-        <w:rPr>
-          <w:rFonts w:ascii="Poppins" w:hAnsi="Poppins" w:cs="Poppins"/>
-          <w:spacing w:val="-15"/>
-        </w:rPr>
-        <w:t xml:space="preserve"> </w:t>
-      </w:r>
-      <w:r>
-        <w:rPr>
-          <w:rFonts w:ascii="Poppins" w:hAnsi="Poppins" w:cs="Poppins"/>
-        </w:rPr>
-        <w:t>conduct</w:t>
-      </w:r>
-      <w:r>
-        <w:rPr>
-          <w:rFonts w:ascii="Poppins" w:hAnsi="Poppins" w:cs="Poppins"/>
-          <w:spacing w:val="-14"/>
-        </w:rPr>
-        <w:t xml:space="preserve"> </w:t>
-      </w:r>
-      <w:r>
-        <w:rPr>
-          <w:rFonts w:ascii="Poppins" w:hAnsi="Poppins" w:cs="Poppins"/>
-        </w:rPr>
-        <w:t>to</w:t>
-      </w:r>
-      <w:r>
-        <w:rPr>
-          <w:rFonts w:ascii="Poppins" w:hAnsi="Poppins" w:cs="Poppins"/>
-          <w:spacing w:val="-16"/>
-        </w:rPr>
-        <w:t xml:space="preserve"> </w:t>
-      </w:r>
-      <w:r>
-        <w:rPr>
-          <w:rFonts w:ascii="Poppins" w:hAnsi="Poppins" w:cs="Poppins"/>
-        </w:rPr>
-        <w:t>be</w:t>
-      </w:r>
-      <w:r>
-        <w:rPr>
-          <w:rFonts w:ascii="Poppins" w:hAnsi="Poppins" w:cs="Poppins"/>
-          <w:spacing w:val="-13"/>
-        </w:rPr>
-        <w:t xml:space="preserve"> </w:t>
-      </w:r>
-      <w:r>
-        <w:rPr>
-          <w:rFonts w:ascii="Poppins" w:hAnsi="Poppins" w:cs="Poppins"/>
-        </w:rPr>
-        <w:t xml:space="preserve">satisfactory. </w:t>
-      </w:r>
-    </w:p>
-    <w:p>
-      <w:pPr>
-        <w:pStyle w:val="BodyText"/>
-        <w:spacing w:before="281"/>
-        <w:ind w:right="119"/>
-        <w:rPr>
-          <w:rFonts w:ascii="Poppins" w:hAnsi="Poppins" w:cs="Poppins"/>
-        </w:rPr>
-      </w:pPr>
-      <w:r>
-        <w:rPr>
-          <w:rFonts w:ascii="Poppins" w:hAnsi="Poppins" w:cs="Poppins"/>
-        </w:rPr>
-        <w:t>This</w:t>
-      </w:r>
-      <w:r>
-        <w:rPr>
-          <w:rFonts w:ascii="Poppins" w:hAnsi="Poppins" w:cs="Poppins"/>
-          <w:spacing w:val="-9"/>
-        </w:rPr>
-        <w:t xml:space="preserve"> </w:t>
-      </w:r>
-      <w:r>
-        <w:rPr>
-          <w:rFonts w:ascii="Poppins" w:hAnsi="Poppins" w:cs="Poppins"/>
-        </w:rPr>
-        <w:t>letter</w:t>
-      </w:r>
-      <w:r>
-        <w:rPr>
-          <w:rFonts w:ascii="Poppins" w:hAnsi="Poppins" w:cs="Poppins"/>
-          <w:spacing w:val="-8"/>
-        </w:rPr>
-        <w:t xml:space="preserve"> </w:t>
-      </w:r>
-      <w:r>
-        <w:rPr>
-          <w:rFonts w:ascii="Poppins" w:hAnsi="Poppins" w:cs="Poppins"/>
-        </w:rPr>
-        <w:t>is</w:t>
-      </w:r>
-      <w:r>
-        <w:rPr>
-          <w:rFonts w:ascii="Poppins" w:hAnsi="Poppins" w:cs="Poppins"/>
-          <w:spacing w:val="-9"/>
-        </w:rPr>
-        <w:t xml:space="preserve"> </w:t>
-      </w:r>
-      <w:r>
-        <w:rPr>
-          <w:rFonts w:ascii="Poppins" w:hAnsi="Poppins" w:cs="Poppins"/>
-        </w:rPr>
-        <w:t>issued</w:t>
-      </w:r>
-      <w:r>
-        <w:rPr>
-          <w:rFonts w:ascii="Poppins" w:hAnsi="Poppins" w:cs="Poppins"/>
-          <w:spacing w:val="-8"/>
-        </w:rPr>
-        <w:t xml:space="preserve"> </w:t>
-      </w:r>
-      <w:r>
-        <w:rPr>
-          <w:rFonts w:ascii="Poppins" w:hAnsi="Poppins" w:cs="Poppins"/>
-        </w:rPr>
-        <w:t>on</w:t>
-      </w:r>
-      <w:r>
-        <w:rPr>
-          <w:rFonts w:ascii="Poppins" w:hAnsi="Poppins" w:cs="Poppins"/>
-          <w:spacing w:val="-8"/>
-        </w:rPr>
-        <w:t xml:space="preserve"> </w:t>
-      </w:r>
-      <w:r>
-        <w:rPr>
-          <w:rFonts w:ascii="Poppins" w:hAnsi="Poppins" w:cs="Poppins"/>
-        </w:rPr>
-        <w:t>the</w:t>
-      </w:r>
-      <w:r>
-        <w:rPr>
-          <w:rFonts w:ascii="Poppins" w:hAnsi="Poppins" w:cs="Poppins"/>
-          <w:spacing w:val="-8"/>
-        </w:rPr>
-        <w:t xml:space="preserve"> </w:t>
-      </w:r>
-      <w:r>
-        <w:rPr>
-          <w:rFonts w:ascii="Poppins" w:hAnsi="Poppins" w:cs="Poppins"/>
-        </w:rPr>
-        <w:t>request</w:t>
-      </w:r>
-      <w:r>
-        <w:rPr>
-          <w:rFonts w:ascii="Poppins" w:hAnsi="Poppins" w:cs="Poppins"/>
-          <w:spacing w:val="-9"/>
-        </w:rPr>
-        <w:t xml:space="preserve"> </w:t>
-      </w:r>
-      <w:r>
-        <w:rPr>
-          <w:rFonts w:ascii="Poppins" w:hAnsi="Poppins" w:cs="Poppins"/>
-        </w:rPr>
-        <w:t>of</w:t>
-      </w:r>
-      <w:r>
-        <w:rPr>
-          <w:rFonts w:ascii="Poppins" w:hAnsi="Poppins" w:cs="Poppins"/>
-          <w:spacing w:val="-10"/>
-        </w:rPr>
-        <w:t xml:space="preserve"> </w:t>
-      </w:r>
-      <w:r>
-        <w:rPr>
-          <w:rFonts w:ascii="Poppins" w:hAnsi="Poppins" w:cs="Poppins"/>
-        </w:rPr>
-        <w:t>the</w:t>
-      </w:r>
-      <w:r>
-        <w:rPr>
-          <w:rFonts w:ascii="Poppins" w:hAnsi="Poppins" w:cs="Poppins"/>
-          <w:spacing w:val="-6"/>
-        </w:rPr>
-        <w:t xml:space="preserve"> </w:t>
-      </w:r>
-      <w:r>
-        <w:rPr>
-          <w:rFonts w:ascii="Poppins" w:hAnsi="Poppins" w:cs="Poppins"/>
-          <w:spacing w:val="-2"/>
-        </w:rPr>
-        <w:t>employee</w:t>
+        <w:rPr>
+          <w:rFonts w:ascii="Poppins Medium" w:hAnsi="Poppins Medium" w:cs="Poppins Medium"/>
+        </w:rPr>
+      </w:pPr>
+      <w:r>
+        <w:rPr>
+          <w:rFonts w:ascii="Poppins Medium" w:hAnsi="Poppins Medium" w:cs="Poppins Medium"/>
+        </w:rPr>
+        <w:t>We appreciate</w:t>
+      </w:r>
+      <w:r>
+        <w:rPr>
+          <w:rFonts w:ascii="Poppins Medium" w:hAnsi="Poppins Medium" w:cs="Poppins Medium"/>
+        </w:rPr>
+        <w:t xml:space="preserve"> {{name}}</w:t>
+      </w:r>
+      <w:r>
+        <w:rPr>
+          <w:rFonts w:ascii="Poppins Medium" w:hAnsi="Poppins Medium" w:cs="Poppins Medium"/>
+        </w:rPr>
+        <w:t>’s contributions to the organization and wish them all the best in their future endeavors.</w:t>
       </w:r>
     </w:p>
     <w:p>
@@ -1149,7 +584,7 @@
                     </pic:cNvPicPr>
                   </pic:nvPicPr>
                   <pic:blipFill rotWithShape="1">
-                    <a:blip r:embed="rId9">
+                    <a:blip r:embed="rId7">
                       <a:extLst>
                         <a:ext uri="{28A0092B-C50C-407E-A947-70E740481C1C}">
                           <a14:useLocalDpi xmlns:a14="http://schemas.microsoft.com/office/drawing/2010/main" val="0"/>
@@ -1263,6 +698,8 @@
       </w:pPr>
     </w:p>
     <w:sectPr>
+      <w:headerReference w:type="default" r:id="rId8"/>
+      <w:footerReference w:type="default" r:id="rId9"/>
       <w:type w:val="continuous"/>
       <w:pgSz w:w="11906" w:h="16838"/>
       <w:pgMar w:top="1985" w:right="1440" w:bottom="1134" w:left="1440" w:header="708" w:footer="708" w:gutter="0"/>
@@ -2352,6 +1789,95 @@
 <file path=word/numbering.xml><?xml version="1.0" encoding="utf-8"?>
 <w:numbering xmlns:wpc="http://schemas.microsoft.com/office/word/2010/wordprocessingCanvas" xmlns:cx="http://schemas.microsoft.com/office/drawing/2014/chartex" xmlns:cx1="http://schemas.microsoft.com/office/drawing/2015/9/8/chartex" xmlns:cx2="http://schemas.microsoft.com/office/drawing/2015/10/21/chartex" xmlns:cx3="http://schemas.microsoft.com/office/drawing/2016/5/9/chartex" xmlns:cx4="http://schemas.microsoft.com/office/drawing/2016/5/10/chartex" xmlns:cx5="http://schemas.microsoft.com/office/drawing/2016/5/11/chartex" xmlns:cx6="http://schemas.microsoft.com/office/drawing/2016/5/12/chartex" xmlns:cx7="http://schemas.microsoft.com/office/drawing/2016/5/13/chartex" xmlns:cx8="http://schemas.microsoft.com/office/drawing/2016/5/14/chartex" xmlns:mc="http://schemas.openxmlformats.org/markup-compatibility/2006" xmlns:aink="http://schemas.microsoft.com/office/drawing/2016/ink" xmlns:am3d="http://schemas.microsoft.com/office/drawing/2017/model3d" xmlns:o="urn:schemas-microsoft-com:office:office" xmlns:oel="http://schemas.microsoft.com/office/2019/extlst" xmlns:r="http://schemas.openxmlformats.org/officeDocument/2006/relationships" xmlns:m="http://schemas.openxmlformats.org/officeDocument/2006/math" xmlns:v="urn:schemas-microsoft-com:vml" xmlns:wp14="http://schemas.microsoft.com/office/word/2010/wordprocessingDrawing" xmlns:wp="http://schemas.openxmlformats.org/drawingml/2006/wordprocessingDrawing" xmlns:w10="urn:schemas-microsoft-com:office:word" xmlns:w="http://schemas.openxmlformats.org/wordprocessingml/2006/main" xmlns:w14="http://schemas.microsoft.com/office/word/2010/wordml" xmlns:w15="http://schemas.microsoft.com/office/word/2012/wordml" xmlns:w16cex="http://schemas.microsoft.com/office/word/2018/wordml/cex" xmlns:w16cid="http://schemas.microsoft.com/office/word/2016/wordml/cid" xmlns:w16="http://schemas.microsoft.com/office/word/2018/wordml" xmlns:w16du="http://schemas.microsoft.com/office/word/2023/wordml/word16du" xmlns:w16sdtdh="http://schemas.microsoft.com/office/word/2020/wordml/sdtdatahash" xmlns:w16sdtfl="http://schemas.microsoft.com/office/word/2024/wordml/sdtformatlock" xmlns:w16se="http://schemas.microsoft.com/office/word/2015/wordml/symex" xmlns:wpg="http://schemas.microsoft.com/office/word/2010/wordprocessingGroup" xmlns:wpi="http://schemas.microsoft.com/office/word/2010/wordprocessingInk" xmlns:wne="http://schemas.microsoft.com/office/word/2006/wordml" xmlns:wps="http://schemas.microsoft.com/office/word/2010/wordprocessingShape" mc:Ignorable="w14 w15 w16se w16cid w16 w16cex w16sdtdh w16sdtfl w16du wp14">
   <w:abstractNum w:abstractNumId="0" w15:restartNumberingAfterBreak="0">
+    <w:nsid w:val="0E517A29"/>
+    <w:multiLevelType w:val="hybridMultilevel"/>
+    <w:tmpl w:val="0442A60C"/>
+    <w:lvl w:ilvl="0" w:tplc="40090001">
+      <w:start w:val="1"/>
+      <w:numFmt w:val="bullet"/>
+      <w:lvlText w:val=""/>
+      <w:lvlJc w:val="left"/>
+      <w:pPr>
+        <w:ind w:left="360" w:hanging="360"/>
+      </w:pPr>
+      <w:rPr>
+        <w:rFonts w:ascii="Symbol" w:hAnsi="Symbol" w:hint="default"/>
+      </w:rPr>
+    </w:lvl>
+    <w:lvl w:ilvl="1" w:tplc="FFFFFFFF" w:tentative="1">
+      <w:start w:val="1"/>
+      <w:numFmt w:val="lowerLetter"/>
+      <w:lvlText w:val="%2."/>
+      <w:lvlJc w:val="left"/>
+      <w:pPr>
+        <w:ind w:left="1080" w:hanging="360"/>
+      </w:pPr>
+    </w:lvl>
+    <w:lvl w:ilvl="2" w:tplc="FFFFFFFF" w:tentative="1">
+      <w:start w:val="1"/>
+      <w:numFmt w:val="lowerRoman"/>
+      <w:lvlText w:val="%3."/>
+      <w:lvlJc w:val="right"/>
+      <w:pPr>
+        <w:ind w:left="1800" w:hanging="180"/>
+      </w:pPr>
+    </w:lvl>
+    <w:lvl w:ilvl="3" w:tplc="FFFFFFFF" w:tentative="1">
+      <w:start w:val="1"/>
+      <w:numFmt w:val="decimal"/>
+      <w:lvlText w:val="%4."/>
+      <w:lvlJc w:val="left"/>
+      <w:pPr>
+        <w:ind w:left="2520" w:hanging="360"/>
+      </w:pPr>
+    </w:lvl>
+    <w:lvl w:ilvl="4" w:tplc="FFFFFFFF" w:tentative="1">
+      <w:start w:val="1"/>
+      <w:numFmt w:val="lowerLetter"/>
+      <w:lvlText w:val="%5."/>
+      <w:lvlJc w:val="left"/>
+      <w:pPr>
+        <w:ind w:left="3240" w:hanging="360"/>
+      </w:pPr>
+    </w:lvl>
+    <w:lvl w:ilvl="5" w:tplc="FFFFFFFF" w:tentative="1">
+      <w:start w:val="1"/>
+      <w:numFmt w:val="lowerRoman"/>
+      <w:lvlText w:val="%6."/>
+      <w:lvlJc w:val="right"/>
+      <w:pPr>
+        <w:ind w:left="3960" w:hanging="180"/>
+      </w:pPr>
+    </w:lvl>
+    <w:lvl w:ilvl="6" w:tplc="FFFFFFFF" w:tentative="1">
+      <w:start w:val="1"/>
+      <w:numFmt w:val="decimal"/>
+      <w:lvlText w:val="%7."/>
+      <w:lvlJc w:val="left"/>
+      <w:pPr>
+        <w:ind w:left="4680" w:hanging="360"/>
+      </w:pPr>
+    </w:lvl>
+    <w:lvl w:ilvl="7" w:tplc="FFFFFFFF" w:tentative="1">
+      <w:start w:val="1"/>
+      <w:numFmt w:val="lowerLetter"/>
+      <w:lvlText w:val="%8."/>
+      <w:lvlJc w:val="left"/>
+      <w:pPr>
+        <w:ind w:left="5400" w:hanging="360"/>
+      </w:pPr>
+    </w:lvl>
+    <w:lvl w:ilvl="8" w:tplc="FFFFFFFF" w:tentative="1">
+      <w:start w:val="1"/>
+      <w:numFmt w:val="lowerRoman"/>
+      <w:lvlText w:val="%9."/>
+      <w:lvlJc w:val="right"/>
+      <w:pPr>
+        <w:ind w:left="6120" w:hanging="180"/>
+      </w:pPr>
+    </w:lvl>
+  </w:abstractNum>
+  <w:abstractNum w:abstractNumId="1" w15:restartNumberingAfterBreak="0">
     <w:nsid w:val="154D6DC1"/>
     <w:multiLevelType w:val="hybridMultilevel"/>
     <w:tmpl w:val="C56EC146"/>
@@ -2464,7 +1990,93 @@
       </w:rPr>
     </w:lvl>
   </w:abstractNum>
-  <w:abstractNum w:abstractNumId="1" w15:restartNumberingAfterBreak="0">
+  <w:abstractNum w:abstractNumId="2" w15:restartNumberingAfterBreak="0">
+    <w:nsid w:val="4D0B5CBC"/>
+    <w:multiLevelType w:val="hybridMultilevel"/>
+    <w:tmpl w:val="E0825712"/>
+    <w:lvl w:ilvl="0" w:tplc="4009000F">
+      <w:start w:val="1"/>
+      <w:numFmt w:val="decimal"/>
+      <w:lvlText w:val="%1."/>
+      <w:lvlJc w:val="left"/>
+      <w:pPr>
+        <w:ind w:left="720" w:hanging="360"/>
+      </w:pPr>
+    </w:lvl>
+    <w:lvl w:ilvl="1" w:tplc="40090019" w:tentative="1">
+      <w:start w:val="1"/>
+      <w:numFmt w:val="lowerLetter"/>
+      <w:lvlText w:val="%2."/>
+      <w:lvlJc w:val="left"/>
+      <w:pPr>
+        <w:ind w:left="1440" w:hanging="360"/>
+      </w:pPr>
+    </w:lvl>
+    <w:lvl w:ilvl="2" w:tplc="4009001B" w:tentative="1">
+      <w:start w:val="1"/>
+      <w:numFmt w:val="lowerRoman"/>
+      <w:lvlText w:val="%3."/>
+      <w:lvlJc w:val="right"/>
+      <w:pPr>
+        <w:ind w:left="2160" w:hanging="180"/>
+      </w:pPr>
+    </w:lvl>
+    <w:lvl w:ilvl="3" w:tplc="4009000F" w:tentative="1">
+      <w:start w:val="1"/>
+      <w:numFmt w:val="decimal"/>
+      <w:lvlText w:val="%4."/>
+      <w:lvlJc w:val="left"/>
+      <w:pPr>
+        <w:ind w:left="2880" w:hanging="360"/>
+      </w:pPr>
+    </w:lvl>
+    <w:lvl w:ilvl="4" w:tplc="40090019" w:tentative="1">
+      <w:start w:val="1"/>
+      <w:numFmt w:val="lowerLetter"/>
+      <w:lvlText w:val="%5."/>
+      <w:lvlJc w:val="left"/>
+      <w:pPr>
+        <w:ind w:left="3600" w:hanging="360"/>
+      </w:pPr>
+    </w:lvl>
+    <w:lvl w:ilvl="5" w:tplc="4009001B" w:tentative="1">
+      <w:start w:val="1"/>
+      <w:numFmt w:val="lowerRoman"/>
+      <w:lvlText w:val="%6."/>
+      <w:lvlJc w:val="right"/>
+      <w:pPr>
+        <w:ind w:left="4320" w:hanging="180"/>
+      </w:pPr>
+    </w:lvl>
+    <w:lvl w:ilvl="6" w:tplc="4009000F" w:tentative="1">
+      <w:start w:val="1"/>
+      <w:numFmt w:val="decimal"/>
+      <w:lvlText w:val="%7."/>
+      <w:lvlJc w:val="left"/>
+      <w:pPr>
+        <w:ind w:left="5040" w:hanging="360"/>
+      </w:pPr>
+    </w:lvl>
+    <w:lvl w:ilvl="7" w:tplc="40090019" w:tentative="1">
+      <w:start w:val="1"/>
+      <w:numFmt w:val="lowerLetter"/>
+      <w:lvlText w:val="%8."/>
+      <w:lvlJc w:val="left"/>
+      <w:pPr>
+        <w:ind w:left="5760" w:hanging="360"/>
+      </w:pPr>
+    </w:lvl>
+    <w:lvl w:ilvl="8" w:tplc="4009001B" w:tentative="1">
+      <w:start w:val="1"/>
+      <w:numFmt w:val="lowerRoman"/>
+      <w:lvlText w:val="%9."/>
+      <w:lvlJc w:val="right"/>
+      <w:pPr>
+        <w:ind w:left="6480" w:hanging="180"/>
+      </w:pPr>
+    </w:lvl>
+  </w:abstractNum>
+  <w:abstractNum w:abstractNumId="3" w15:restartNumberingAfterBreak="0">
     <w:nsid w:val="6DE379A6"/>
     <w:multiLevelType w:val="hybridMultilevel"/>
     <w:tmpl w:val="5C8AB662"/>
@@ -2586,9 +2198,15 @@
     </w:lvl>
   </w:abstractNum>
   <w:num w:numId="1" w16cid:durableId="1630015095">
+    <w:abstractNumId w:val="3"/>
+  </w:num>
+  <w:num w:numId="2" w16cid:durableId="1950820464">
     <w:abstractNumId w:val="1"/>
   </w:num>
-  <w:num w:numId="2" w16cid:durableId="1950820464">
+  <w:num w:numId="3" w16cid:durableId="2091341040">
+    <w:abstractNumId w:val="2"/>
+  </w:num>
+  <w:num w:numId="4" w16cid:durableId="1195146571">
     <w:abstractNumId w:val="0"/>
   </w:num>
 </w:numbering>
@@ -2999,6 +2617,7 @@
   <w:style w:type="character" w:default="1" w:styleId="DefaultParagraphFont">
     <w:name w:val="Default Paragraph Font"/>
     <w:uiPriority w:val="1"/>
+    <w:semiHidden/>
     <w:unhideWhenUsed/>
   </w:style>
   <w:style w:type="table" w:default="1" w:styleId="TableNormal">

--- a/assets/experience_rcm.docx
+++ b/assets/experience_rcm.docx
@@ -202,39 +202,59 @@
       </w:pPr>
       <w:r>
         <w:rPr>
-          <w:rFonts w:ascii="Poppins Medium" w:hAnsi="Poppins Medium" w:cs="Poppins Medium"/>
-        </w:rPr>
-        <w:t>This is to certify that {{name}}, holder of Employee ID</w:t>
-      </w:r>
-      <w:r>
-        <w:rPr>
-          <w:rFonts w:ascii="Poppins Medium" w:hAnsi="Poppins Medium" w:cs="Poppins Medium"/>
-        </w:rPr>
-        <w:t xml:space="preserve"> {{</w:t>
+          <w:rFonts w:ascii="Poppins" w:hAnsi="Poppins" w:cs="Poppins"/>
+        </w:rPr>
+        <w:t xml:space="preserve">This is to certify that </w:t>
+      </w:r>
+      <w:r>
+        <w:rPr>
+          <w:rFonts w:ascii="Poppins" w:hAnsi="Poppins" w:cs="Poppins"/>
+          <w:b/>
+          <w:bCs/>
+        </w:rPr>
+        <w:t>{{name}},</w:t>
+      </w:r>
+      <w:r>
+        <w:rPr>
+          <w:rFonts w:ascii="Poppins" w:hAnsi="Poppins" w:cs="Poppins"/>
+        </w:rPr>
+        <w:t xml:space="preserve"> holder of Employee ID </w:t>
+      </w:r>
+      <w:r>
+        <w:rPr>
+          <w:rFonts w:ascii="Poppins" w:hAnsi="Poppins" w:cs="Poppins"/>
+          <w:b/>
+          <w:bCs/>
+        </w:rPr>
+        <w:t>{{</w:t>
       </w:r>
       <w:proofErr w:type="spellStart"/>
       <w:r>
         <w:rPr>
-          <w:rFonts w:ascii="Poppins Medium" w:hAnsi="Poppins Medium" w:cs="Poppins Medium"/>
+          <w:rFonts w:ascii="Poppins" w:hAnsi="Poppins" w:cs="Poppins"/>
+          <w:b/>
+          <w:bCs/>
         </w:rPr>
         <w:t>emi</w:t>
       </w:r>
       <w:proofErr w:type="spellEnd"/>
       <w:r>
         <w:rPr>
-          <w:rFonts w:ascii="Poppins Medium" w:hAnsi="Poppins Medium" w:cs="Poppins Medium"/>
-        </w:rPr>
-        <w:t>}}</w:t>
-      </w:r>
-      <w:r>
-        <w:rPr>
-          <w:rFonts w:ascii="Poppins Medium" w:hAnsi="Poppins Medium" w:cs="Poppins Medium"/>
-        </w:rPr>
-        <w:t xml:space="preserve">, was employed with </w:t>
-      </w:r>
-      <w:r>
-        <w:rPr>
-          <w:rFonts w:ascii="Poppins Medium" w:hAnsi="Poppins Medium" w:cs="Poppins Medium"/>
+          <w:rFonts w:ascii="Poppins" w:hAnsi="Poppins" w:cs="Poppins"/>
+          <w:b/>
+          <w:bCs/>
+        </w:rPr>
+        <w:t>}},</w:t>
+      </w:r>
+      <w:r>
+        <w:rPr>
+          <w:rFonts w:ascii="Poppins" w:hAnsi="Poppins" w:cs="Poppins"/>
+        </w:rPr>
+        <w:t xml:space="preserve"> was employed with </w:t>
+      </w:r>
+      <w:r>
+        <w:rPr>
+          <w:rFonts w:ascii="Poppins" w:hAnsi="Poppins" w:cs="Poppins"/>
           <w:b/>
           <w:bCs/>
           <w:lang w:val="en-IN"/>
@@ -243,13 +263,13 @@
       </w:r>
       <w:r>
         <w:rPr>
-          <w:rFonts w:ascii="Poppins Medium" w:hAnsi="Poppins Medium" w:cs="Poppins Medium"/>
+          <w:rFonts w:ascii="Poppins" w:hAnsi="Poppins" w:cs="Poppins"/>
         </w:rPr>
         <w:t xml:space="preserve"> as a </w:t>
       </w:r>
       <w:r>
         <w:rPr>
-          <w:rFonts w:ascii="Poppins Medium" w:hAnsi="Poppins Medium" w:cs="Poppins Medium"/>
+          <w:rFonts w:ascii="Poppins" w:hAnsi="Poppins" w:cs="Poppins"/>
           <w:b/>
           <w:bCs/>
         </w:rPr>
@@ -257,13 +277,13 @@
       </w:r>
       <w:r>
         <w:rPr>
-          <w:rFonts w:ascii="Poppins Medium" w:hAnsi="Poppins Medium" w:cs="Poppins Medium"/>
+          <w:rFonts w:ascii="Poppins" w:hAnsi="Poppins" w:cs="Poppins"/>
         </w:rPr>
         <w:t xml:space="preserve"> from </w:t>
       </w:r>
       <w:r>
         <w:rPr>
-          <w:rFonts w:ascii="Poppins Medium" w:hAnsi="Poppins Medium" w:cs="Poppins Medium"/>
+          <w:rFonts w:ascii="Poppins" w:hAnsi="Poppins" w:cs="Poppins"/>
           <w:b/>
           <w:bCs/>
         </w:rPr>
@@ -272,7 +292,7 @@
       <w:proofErr w:type="spellStart"/>
       <w:r>
         <w:rPr>
-          <w:rFonts w:ascii="Poppins Medium" w:hAnsi="Poppins Medium" w:cs="Poppins Medium"/>
+          <w:rFonts w:ascii="Poppins" w:hAnsi="Poppins" w:cs="Poppins"/>
           <w:b/>
           <w:bCs/>
         </w:rPr>
@@ -281,7 +301,7 @@
       <w:proofErr w:type="spellEnd"/>
       <w:r>
         <w:rPr>
-          <w:rFonts w:ascii="Poppins Medium" w:hAnsi="Poppins Medium" w:cs="Poppins Medium"/>
+          <w:rFonts w:ascii="Poppins" w:hAnsi="Poppins" w:cs="Poppins"/>
           <w:b/>
           <w:bCs/>
         </w:rPr>
@@ -290,7 +310,7 @@
       <w:proofErr w:type="spellStart"/>
       <w:r>
         <w:rPr>
-          <w:rFonts w:ascii="Poppins Medium" w:hAnsi="Poppins Medium" w:cs="Poppins Medium"/>
+          <w:rFonts w:ascii="Poppins" w:hAnsi="Poppins" w:cs="Poppins"/>
           <w:b/>
           <w:bCs/>
         </w:rPr>
@@ -299,69 +319,25 @@
       <w:proofErr w:type="spellEnd"/>
       <w:r>
         <w:rPr>
-          <w:rFonts w:ascii="Poppins Medium" w:hAnsi="Poppins Medium" w:cs="Poppins Medium"/>
+          <w:rFonts w:ascii="Poppins" w:hAnsi="Poppins" w:cs="Poppins"/>
           <w:b/>
           <w:bCs/>
         </w:rPr>
-        <w:t>}}</w:t>
-      </w:r>
-      <w:r>
-        <w:rPr>
-          <w:rFonts w:ascii="Poppins Medium" w:hAnsi="Poppins Medium" w:cs="Poppins Medium"/>
-          <w:b/>
-          <w:bCs/>
-        </w:rPr>
-        <w:t>.</w:t>
+        <w:t>}}.</w:t>
       </w:r>
     </w:p>
     <w:p>
       <w:pPr>
         <w:pStyle w:val="BodyText"/>
         <w:rPr>
-          <w:rFonts w:ascii="Poppins Medium" w:hAnsi="Poppins Medium" w:cs="Poppins Medium"/>
-        </w:rPr>
-      </w:pPr>
-      <w:r>
-        <w:rPr>
-          <w:rFonts w:ascii="Poppins Medium" w:hAnsi="Poppins Medium" w:cs="Poppins Medium"/>
-        </w:rPr>
-        <w:t xml:space="preserve">During their tenure with us, </w:t>
-      </w:r>
-      <w:r>
-        <w:rPr>
-          <w:rFonts w:ascii="Poppins Medium" w:hAnsi="Poppins Medium" w:cs="Poppins Medium"/>
-        </w:rPr>
-        <w:t xml:space="preserve">{{name}} </w:t>
-      </w:r>
-      <w:r>
-        <w:rPr>
-          <w:rFonts w:ascii="Poppins Medium" w:hAnsi="Poppins Medium" w:cs="Poppins Medium"/>
-        </w:rPr>
-        <w:t>was responsible for sourcing, screening,</w:t>
-      </w:r>
-      <w:r>
-        <w:rPr>
-          <w:rFonts w:ascii="Poppins Medium" w:hAnsi="Poppins Medium" w:cs="Poppins Medium"/>
-        </w:rPr>
-        <w:t xml:space="preserve"> </w:t>
-      </w:r>
-      <w:r>
-        <w:rPr>
-          <w:rFonts w:ascii="Poppins Medium" w:hAnsi="Poppins Medium" w:cs="Poppins Medium"/>
-        </w:rPr>
-        <w:t>and recruiting candidates for various positions across domestic locations. Their key</w:t>
-      </w:r>
-      <w:r>
-        <w:rPr>
-          <w:rFonts w:ascii="Poppins Medium" w:hAnsi="Poppins Medium" w:cs="Poppins Medium"/>
-        </w:rPr>
-        <w:t xml:space="preserve"> </w:t>
-      </w:r>
-      <w:r>
-        <w:rPr>
-          <w:rFonts w:ascii="Poppins Medium" w:hAnsi="Poppins Medium" w:cs="Poppins Medium"/>
-        </w:rPr>
-        <w:t>responsibilities included:</w:t>
+          <w:rFonts w:ascii="Poppins" w:hAnsi="Poppins" w:cs="Poppins"/>
+        </w:rPr>
+      </w:pPr>
+      <w:r>
+        <w:rPr>
+          <w:rFonts w:ascii="Poppins" w:hAnsi="Poppins" w:cs="Poppins"/>
+        </w:rPr>
+        <w:t>During their tenure with us, {{name}} was responsible for sourcing, screening, and recruiting candidates for various positions across domestic locations. Their key responsibilities included:</w:t>
       </w:r>
     </w:p>
     <w:p>
@@ -382,12 +358,12 @@
           <w:numId w:val="4"/>
         </w:numPr>
         <w:rPr>
-          <w:rFonts w:ascii="Poppins Medium" w:hAnsi="Poppins Medium" w:cs="Poppins Medium"/>
-        </w:rPr>
-      </w:pPr>
-      <w:r>
-        <w:rPr>
-          <w:rFonts w:ascii="Poppins Medium" w:hAnsi="Poppins Medium" w:cs="Poppins Medium"/>
+          <w:rFonts w:ascii="Poppins" w:hAnsi="Poppins" w:cs="Poppins"/>
+        </w:rPr>
+      </w:pPr>
+      <w:r>
+        <w:rPr>
+          <w:rFonts w:ascii="Poppins" w:hAnsi="Poppins" w:cs="Poppins"/>
         </w:rPr>
         <w:t>Reviewing and understanding client billing requirements and account setups.</w:t>
       </w:r>
@@ -400,12 +376,12 @@
           <w:numId w:val="4"/>
         </w:numPr>
         <w:rPr>
-          <w:rFonts w:ascii="Poppins Medium" w:hAnsi="Poppins Medium" w:cs="Poppins Medium"/>
-        </w:rPr>
-      </w:pPr>
-      <w:r>
-        <w:rPr>
-          <w:rFonts w:ascii="Poppins Medium" w:hAnsi="Poppins Medium" w:cs="Poppins Medium"/>
+          <w:rFonts w:ascii="Poppins" w:hAnsi="Poppins" w:cs="Poppins"/>
+        </w:rPr>
+      </w:pPr>
+      <w:r>
+        <w:rPr>
+          <w:rFonts w:ascii="Poppins" w:hAnsi="Poppins" w:cs="Poppins"/>
         </w:rPr>
         <w:t>Generating invoices and sending them to clients through appropriate channels.</w:t>
       </w:r>
@@ -418,12 +394,12 @@
           <w:numId w:val="4"/>
         </w:numPr>
         <w:rPr>
-          <w:rFonts w:ascii="Poppins Medium" w:hAnsi="Poppins Medium" w:cs="Poppins Medium"/>
-        </w:rPr>
-      </w:pPr>
-      <w:r>
-        <w:rPr>
-          <w:rFonts w:ascii="Poppins Medium" w:hAnsi="Poppins Medium" w:cs="Poppins Medium"/>
+          <w:rFonts w:ascii="Poppins" w:hAnsi="Poppins" w:cs="Poppins"/>
+        </w:rPr>
+      </w:pPr>
+      <w:r>
+        <w:rPr>
+          <w:rFonts w:ascii="Poppins" w:hAnsi="Poppins" w:cs="Poppins"/>
         </w:rPr>
         <w:t>Monitoring incoming payments and reconciling with customer accounts.</w:t>
       </w:r>
@@ -436,12 +412,12 @@
           <w:numId w:val="4"/>
         </w:numPr>
         <w:rPr>
-          <w:rFonts w:ascii="Poppins Medium" w:hAnsi="Poppins Medium" w:cs="Poppins Medium"/>
-        </w:rPr>
-      </w:pPr>
-      <w:r>
-        <w:rPr>
-          <w:rFonts w:ascii="Poppins Medium" w:hAnsi="Poppins Medium" w:cs="Poppins Medium"/>
+          <w:rFonts w:ascii="Poppins" w:hAnsi="Poppins" w:cs="Poppins"/>
+        </w:rPr>
+      </w:pPr>
+      <w:r>
+        <w:rPr>
+          <w:rFonts w:ascii="Poppins" w:hAnsi="Poppins" w:cs="Poppins"/>
         </w:rPr>
         <w:t>Coordinating with internal teams and clients to resolve billing discrepancies.</w:t>
       </w:r>
@@ -454,12 +430,12 @@
           <w:numId w:val="4"/>
         </w:numPr>
         <w:rPr>
-          <w:rFonts w:ascii="Poppins Medium" w:hAnsi="Poppins Medium" w:cs="Poppins Medium"/>
-        </w:rPr>
-      </w:pPr>
-      <w:r>
-        <w:rPr>
-          <w:rFonts w:ascii="Poppins Medium" w:hAnsi="Poppins Medium" w:cs="Poppins Medium"/>
+          <w:rFonts w:ascii="Poppins" w:hAnsi="Poppins" w:cs="Poppins"/>
+        </w:rPr>
+      </w:pPr>
+      <w:r>
+        <w:rPr>
+          <w:rFonts w:ascii="Poppins" w:hAnsi="Poppins" w:cs="Poppins"/>
         </w:rPr>
         <w:t>Following up on outstanding payments and ensuring timely collections.</w:t>
       </w:r>
@@ -469,7 +445,7 @@
         <w:pStyle w:val="BodyText"/>
         <w:ind w:left="360"/>
         <w:rPr>
-          <w:rFonts w:ascii="Poppins Medium" w:hAnsi="Poppins Medium" w:cs="Poppins Medium"/>
+          <w:rFonts w:ascii="Poppins" w:hAnsi="Poppins" w:cs="Poppins"/>
         </w:rPr>
       </w:pPr>
     </w:p>
@@ -477,46 +453,28 @@
       <w:pPr>
         <w:pStyle w:val="BodyText"/>
         <w:rPr>
-          <w:rFonts w:ascii="Poppins Medium" w:hAnsi="Poppins Medium" w:cs="Poppins Medium"/>
-        </w:rPr>
-      </w:pPr>
-      <w:r>
-        <w:rPr>
-          <w:rFonts w:ascii="Poppins Medium" w:hAnsi="Poppins Medium" w:cs="Poppins Medium"/>
-        </w:rPr>
-        <w:t xml:space="preserve">{{name}} </w:t>
-      </w:r>
-      <w:r>
-        <w:rPr>
-          <w:rFonts w:ascii="Poppins Medium" w:hAnsi="Poppins Medium" w:cs="Poppins Medium"/>
-        </w:rPr>
-        <w:t>demonstrated strong skills in communication, negotiation, and candidate management. Their understanding of IT technologies and market trends helped us in fulfilling requirements efficiently. They have been diligent, proactive, and professional throughout their employment.</w:t>
+          <w:rFonts w:ascii="Poppins" w:hAnsi="Poppins" w:cs="Poppins"/>
+        </w:rPr>
+      </w:pPr>
+      <w:r>
+        <w:rPr>
+          <w:rFonts w:ascii="Poppins" w:hAnsi="Poppins" w:cs="Poppins"/>
+        </w:rPr>
+        <w:t>{{name}} demonstrated strong skills in communication, negotiation, and candidate management. Their understanding of IT technologies and market trends helped us in fulfilling requirements efficiently. They have been diligent, proactive, and professional throughout their employment.</w:t>
       </w:r>
     </w:p>
     <w:p>
       <w:pPr>
         <w:pStyle w:val="BodyText"/>
         <w:rPr>
-          <w:rFonts w:ascii="Poppins Medium" w:hAnsi="Poppins Medium" w:cs="Poppins Medium"/>
-        </w:rPr>
-      </w:pPr>
-      <w:r>
-        <w:rPr>
-          <w:rFonts w:ascii="Poppins Medium" w:hAnsi="Poppins Medium" w:cs="Poppins Medium"/>
-        </w:rPr>
-        <w:t>We appreciate</w:t>
-      </w:r>
-      <w:r>
-        <w:rPr>
-          <w:rFonts w:ascii="Poppins Medium" w:hAnsi="Poppins Medium" w:cs="Poppins Medium"/>
-        </w:rPr>
-        <w:t xml:space="preserve"> {{name}}</w:t>
-      </w:r>
-      <w:r>
-        <w:rPr>
-          <w:rFonts w:ascii="Poppins Medium" w:hAnsi="Poppins Medium" w:cs="Poppins Medium"/>
-        </w:rPr>
-        <w:t>’s contributions to the organization and wish them all the best in their future endeavors.</w:t>
+          <w:rFonts w:ascii="Poppins" w:hAnsi="Poppins" w:cs="Poppins"/>
+        </w:rPr>
+      </w:pPr>
+      <w:r>
+        <w:rPr>
+          <w:rFonts w:ascii="Poppins" w:hAnsi="Poppins" w:cs="Poppins"/>
+        </w:rPr>
+        <w:t>We appreciate {{name}}’s contributions to the organization and wish them all the best in their future endeavors.</w:t>
       </w:r>
     </w:p>
     <w:p>
@@ -559,7 +517,7 @@
           <w:noProof/>
         </w:rPr>
         <w:drawing>
-          <wp:anchor distT="0" distB="0" distL="114300" distR="114300" simplePos="0" relativeHeight="251659264" behindDoc="0" locked="0" layoutInCell="1" allowOverlap="1" wp14:anchorId="04D162A8" wp14:editId="6FC28418">
+          <wp:anchor distT="0" distB="0" distL="114300" distR="114300" simplePos="0" relativeHeight="251659264" behindDoc="0" locked="0" layoutInCell="1" allowOverlap="1" wp14:anchorId="3DF2C424" wp14:editId="255B765E">
             <wp:simplePos x="0" y="0"/>
             <wp:positionH relativeFrom="margin">
               <wp:posOffset>0</wp:posOffset>
@@ -748,7 +706,7 @@
       <mc:AlternateContent>
         <mc:Choice Requires="wps">
           <w:drawing>
-            <wp:anchor distT="0" distB="0" distL="114300" distR="114300" simplePos="0" relativeHeight="251675648" behindDoc="0" locked="0" layoutInCell="1" allowOverlap="1" wp14:anchorId="458C47AD" wp14:editId="31A69655">
+            <wp:anchor distT="0" distB="0" distL="114300" distR="114300" simplePos="0" relativeHeight="251675648" behindDoc="0" locked="0" layoutInCell="1" allowOverlap="1" wp14:anchorId="2A9EE786" wp14:editId="2D24B841">
               <wp:simplePos x="0" y="0"/>
               <wp:positionH relativeFrom="margin">
                 <wp:posOffset>-622300</wp:posOffset>
@@ -861,7 +819,7 @@
         </mc:Choice>
         <mc:Fallback>
           <w:pict>
-            <v:shapetype w14:anchorId="458C47AD" id="_x0000_t202" coordsize="21600,21600" o:spt="202" path="m,l,21600r21600,l21600,xe">
+            <v:shapetype w14:anchorId="2A9EE786" id="_x0000_t202" coordsize="21600,21600" o:spt="202" path="m,l,21600r21600,l21600,xe">
               <v:stroke joinstyle="miter"/>
               <v:path gradientshapeok="t" o:connecttype="rect"/>
             </v:shapetype>
@@ -942,7 +900,7 @@
       <mc:AlternateContent>
         <mc:Choice Requires="wps">
           <w:drawing>
-            <wp:anchor distT="0" distB="0" distL="114300" distR="114300" simplePos="0" relativeHeight="251676672" behindDoc="0" locked="0" layoutInCell="1" allowOverlap="1" wp14:anchorId="22898549" wp14:editId="10CB009D">
+            <wp:anchor distT="0" distB="0" distL="114300" distR="114300" simplePos="0" relativeHeight="251676672" behindDoc="0" locked="0" layoutInCell="1" allowOverlap="1" wp14:anchorId="74BD4E68" wp14:editId="1D75DFD9">
               <wp:simplePos x="0" y="0"/>
               <wp:positionH relativeFrom="margin">
                 <wp:posOffset>3551555</wp:posOffset>
@@ -1036,7 +994,7 @@
         </mc:Choice>
         <mc:Fallback>
           <w:pict>
-            <v:shape w14:anchorId="22898549" id="_x0000_s1029" type="#_x0000_t202" style="position:absolute;margin-left:279.65pt;margin-top:.65pt;width:228pt;height:45.3pt;z-index:251676672;visibility:visible;mso-wrap-style:square;mso-width-percent:0;mso-height-percent:0;mso-wrap-distance-left:9pt;mso-wrap-distance-top:0;mso-wrap-distance-right:9pt;mso-wrap-distance-bottom:0;mso-position-horizontal:absolute;mso-position-horizontal-relative:margin;mso-position-vertical:absolute;mso-position-vertical-relative:text;mso-width-percent:0;mso-height-percent:0;mso-width-relative:margin;mso-height-relative:margin;v-text-anchor:top" o:gfxdata="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" filled="f" stroked="f" strokeweight=".5pt">
+            <v:shape w14:anchorId="74BD4E68" id="_x0000_s1029" type="#_x0000_t202" style="position:absolute;margin-left:279.65pt;margin-top:.65pt;width:228pt;height:45.3pt;z-index:251676672;visibility:visible;mso-wrap-style:square;mso-width-percent:0;mso-height-percent:0;mso-wrap-distance-left:9pt;mso-wrap-distance-top:0;mso-wrap-distance-right:9pt;mso-wrap-distance-bottom:0;mso-position-horizontal:absolute;mso-position-horizontal-relative:margin;mso-position-vertical:absolute;mso-position-vertical-relative:text;mso-width-percent:0;mso-height-percent:0;mso-width-relative:margin;mso-height-relative:margin;v-text-anchor:top" o:gfxdata="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" filled="f" stroked="f" strokeweight=".5pt">
               <v:textbox>
                 <w:txbxContent>
                   <w:p>
@@ -1094,7 +1052,7 @@
       <mc:AlternateContent>
         <mc:Choice Requires="wps">
           <w:drawing>
-            <wp:anchor distT="0" distB="0" distL="114300" distR="114300" simplePos="0" relativeHeight="251667456" behindDoc="0" locked="0" layoutInCell="1" allowOverlap="1" wp14:anchorId="2759D316" wp14:editId="74CDE77A">
+            <wp:anchor distT="0" distB="0" distL="114300" distR="114300" simplePos="0" relativeHeight="251667456" behindDoc="0" locked="0" layoutInCell="1" allowOverlap="1" wp14:anchorId="4E19493E" wp14:editId="3B1BBF51">
               <wp:simplePos x="0" y="0"/>
               <wp:positionH relativeFrom="margin">
                 <wp:align>left</wp:align>
@@ -1152,7 +1110,7 @@
       <mc:AlternateContent>
         <mc:Choice Requires="wps">
           <w:drawing>
-            <wp:anchor distT="0" distB="0" distL="114300" distR="114300" simplePos="0" relativeHeight="251665408" behindDoc="0" locked="0" layoutInCell="1" allowOverlap="1" wp14:anchorId="1ED2BF2A" wp14:editId="15FC7BD0">
+            <wp:anchor distT="0" distB="0" distL="114300" distR="114300" simplePos="0" relativeHeight="251665408" behindDoc="0" locked="0" layoutInCell="1" allowOverlap="1" wp14:anchorId="32876091" wp14:editId="0E9061DC">
               <wp:simplePos x="0" y="0"/>
               <wp:positionH relativeFrom="column">
                 <wp:posOffset>-1485900</wp:posOffset>
@@ -1213,7 +1171,7 @@
       <mc:AlternateContent>
         <mc:Choice Requires="wps">
           <w:drawing>
-            <wp:anchor distT="0" distB="0" distL="114300" distR="114300" simplePos="0" relativeHeight="251663360" behindDoc="0" locked="0" layoutInCell="1" allowOverlap="1" wp14:anchorId="70D62358" wp14:editId="6216E106">
+            <wp:anchor distT="0" distB="0" distL="114300" distR="114300" simplePos="0" relativeHeight="251663360" behindDoc="0" locked="0" layoutInCell="1" allowOverlap="1" wp14:anchorId="5406FDD4" wp14:editId="2B447DBE">
               <wp:simplePos x="0" y="0"/>
               <wp:positionH relativeFrom="page">
                 <wp:posOffset>7430770</wp:posOffset>
@@ -1306,7 +1264,7 @@
       <mc:AlternateContent>
         <mc:Choice Requires="wps">
           <w:drawing>
-            <wp:anchor distT="0" distB="0" distL="114300" distR="114300" simplePos="0" relativeHeight="251673600" behindDoc="0" locked="0" layoutInCell="1" allowOverlap="1" wp14:anchorId="244F6E42" wp14:editId="1645AB6D">
+            <wp:anchor distT="0" distB="0" distL="114300" distR="114300" simplePos="0" relativeHeight="251673600" behindDoc="0" locked="0" layoutInCell="1" allowOverlap="1" wp14:anchorId="70601650" wp14:editId="3144FFE9">
               <wp:simplePos x="0" y="0"/>
               <wp:positionH relativeFrom="column">
                 <wp:posOffset>3613150</wp:posOffset>
@@ -1372,7 +1330,7 @@
         </mc:Choice>
         <mc:Fallback>
           <w:pict>
-            <v:shapetype w14:anchorId="244F6E42" id="_x0000_t202" coordsize="21600,21600" o:spt="202" path="m,l,21600r21600,l21600,xe">
+            <v:shapetype w14:anchorId="70601650" id="_x0000_t202" coordsize="21600,21600" o:spt="202" path="m,l,21600r21600,l21600,xe">
               <v:stroke joinstyle="miter"/>
               <v:path gradientshapeok="t" o:connecttype="rect"/>
             </v:shapetype>
@@ -1408,7 +1366,7 @@
       <mc:AlternateContent>
         <mc:Choice Requires="wps">
           <w:drawing>
-            <wp:anchor distT="0" distB="0" distL="114300" distR="114300" simplePos="0" relativeHeight="251671552" behindDoc="0" locked="0" layoutInCell="1" allowOverlap="1" wp14:anchorId="4E9593FE" wp14:editId="5B5B4BA4">
+            <wp:anchor distT="0" distB="0" distL="114300" distR="114300" simplePos="0" relativeHeight="251671552" behindDoc="0" locked="0" layoutInCell="1" allowOverlap="1" wp14:anchorId="3F1A696F" wp14:editId="734B8E5A">
               <wp:simplePos x="0" y="0"/>
               <wp:positionH relativeFrom="column">
                 <wp:posOffset>-533400</wp:posOffset>
@@ -1498,7 +1456,7 @@
         </mc:Choice>
         <mc:Fallback>
           <w:pict>
-            <v:shape w14:anchorId="4E9593FE" id="_x0000_s1027" type="#_x0000_t202" style="position:absolute;margin-left:-42pt;margin-top:13.45pt;width:187.3pt;height:28.65pt;z-index:251671552;visibility:visible;mso-wrap-style:square;mso-width-percent:0;mso-wrap-distance-left:9pt;mso-wrap-distance-top:0;mso-wrap-distance-right:9pt;mso-wrap-distance-bottom:0;mso-position-horizontal:absolute;mso-position-horizontal-relative:text;mso-position-vertical:absolute;mso-position-vertical-relative:text;mso-width-percent:0;mso-width-relative:margin;v-text-anchor:top" o:gfxdata="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" filled="f" stroked="f" strokeweight=".5pt">
+            <v:shape w14:anchorId="3F1A696F" id="_x0000_s1027" type="#_x0000_t202" style="position:absolute;margin-left:-42pt;margin-top:13.45pt;width:187.3pt;height:28.65pt;z-index:251671552;visibility:visible;mso-wrap-style:square;mso-width-percent:0;mso-wrap-distance-left:9pt;mso-wrap-distance-top:0;mso-wrap-distance-right:9pt;mso-wrap-distance-bottom:0;mso-position-horizontal:absolute;mso-position-horizontal-relative:text;mso-position-vertical:absolute;mso-position-vertical-relative:text;mso-width-percent:0;mso-width-relative:margin;v-text-anchor:top" o:gfxdata="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" filled="f" stroked="f" strokeweight=".5pt">
               <v:textbox>
                 <w:txbxContent>
                   <w:p>
@@ -1552,7 +1510,7 @@
         <w:noProof/>
       </w:rPr>
       <w:drawing>
-        <wp:anchor distT="0" distB="0" distL="114300" distR="114300" simplePos="0" relativeHeight="251668480" behindDoc="0" locked="0" layoutInCell="1" allowOverlap="1" wp14:anchorId="146F2D55">
+        <wp:anchor distT="0" distB="0" distL="114300" distR="114300" simplePos="0" relativeHeight="251668480" behindDoc="0" locked="0" layoutInCell="1" allowOverlap="1" wp14:anchorId="34A11A64" wp14:editId="237E465F">
           <wp:simplePos x="0" y="0"/>
           <wp:positionH relativeFrom="column">
             <wp:posOffset>-431800</wp:posOffset>
@@ -1606,7 +1564,7 @@
         <w:noProof/>
       </w:rPr>
       <w:drawing>
-        <wp:anchor distT="0" distB="0" distL="114300" distR="114300" simplePos="0" relativeHeight="251669504" behindDoc="0" locked="0" layoutInCell="1" allowOverlap="1" wp14:anchorId="1A611F38">
+        <wp:anchor distT="0" distB="0" distL="114300" distR="114300" simplePos="0" relativeHeight="251669504" behindDoc="0" locked="0" layoutInCell="1" allowOverlap="1" wp14:anchorId="3E5E6E66" wp14:editId="47BE0842">
           <wp:simplePos x="0" y="0"/>
           <wp:positionH relativeFrom="margin">
             <wp:align>center</wp:align>
@@ -1668,7 +1626,7 @@
       <mc:AlternateContent>
         <mc:Choice Requires="wps">
           <w:drawing>
-            <wp:anchor distT="0" distB="0" distL="114300" distR="114300" simplePos="0" relativeHeight="251661312" behindDoc="0" locked="0" layoutInCell="1" allowOverlap="1" wp14:anchorId="712AA069" wp14:editId="0B58CA4B">
+            <wp:anchor distT="0" distB="0" distL="114300" distR="114300" simplePos="0" relativeHeight="251661312" behindDoc="0" locked="0" layoutInCell="1" allowOverlap="1" wp14:anchorId="604FB792" wp14:editId="6D4255F2">
               <wp:simplePos x="0" y="0"/>
               <wp:positionH relativeFrom="page">
                 <wp:posOffset>-25400</wp:posOffset>
@@ -1726,7 +1684,7 @@
       <mc:AlternateContent>
         <mc:Choice Requires="wps">
           <w:drawing>
-            <wp:anchor distT="0" distB="0" distL="114300" distR="114300" simplePos="0" relativeHeight="251659264" behindDoc="0" locked="0" layoutInCell="1" allowOverlap="1" wp14:anchorId="28242EF8" wp14:editId="0F2A9A8B">
+            <wp:anchor distT="0" distB="0" distL="114300" distR="114300" simplePos="0" relativeHeight="251659264" behindDoc="0" locked="0" layoutInCell="1" allowOverlap="1" wp14:anchorId="24E81310" wp14:editId="763000E2">
               <wp:simplePos x="0" y="0"/>
               <wp:positionH relativeFrom="page">
                 <wp:align>left</wp:align>
